--- a/FinalReport.docx
+++ b/FinalReport.docx
@@ -10,60 +10,34 @@
           <w:u w:val="single"/>
         </w:rPr>
       </w:pPr>
-      <w:proofErr w:type="spellStart"/>
       <w:r>
         <w:rPr>
           <w:rFonts w:ascii="Times New Roman" w:hAnsi="Times New Roman" w:cs="Times New Roman"/>
           <w:b/>
           <w:u w:val="single"/>
         </w:rPr>
-        <w:t>Lotka</w:t>
-      </w:r>
-      <w:proofErr w:type="spellEnd"/>
-      <w:r>
+        <w:t xml:space="preserve">Lotka Volterra </w:t>
+      </w:r>
+    </w:p>
+    <w:p>
+      <w:pPr>
+        <w:rPr>
+          <w:rFonts w:ascii="Times New Roman" w:hAnsi="Times New Roman" w:cs="Times New Roman"/>
+        </w:rPr>
+      </w:pPr>
+    </w:p>
+    <w:p>
+      <w:pPr>
         <w:rPr>
           <w:rFonts w:ascii="Times New Roman" w:hAnsi="Times New Roman" w:cs="Times New Roman"/>
           <w:b/>
-          <w:u w:val="single"/>
-        </w:rPr>
-        <w:t xml:space="preserve"> </w:t>
-      </w:r>
-      <w:proofErr w:type="spellStart"/>
+          <w:i/>
+        </w:rPr>
+      </w:pPr>
       <w:r>
         <w:rPr>
           <w:rFonts w:ascii="Times New Roman" w:hAnsi="Times New Roman" w:cs="Times New Roman"/>
           <w:b/>
-          <w:u w:val="single"/>
-        </w:rPr>
-        <w:t>Volterra</w:t>
-      </w:r>
-      <w:proofErr w:type="spellEnd"/>
-      <w:r>
-        <w:rPr>
-          <w:rFonts w:ascii="Times New Roman" w:hAnsi="Times New Roman" w:cs="Times New Roman"/>
-          <w:b/>
-          <w:u w:val="single"/>
-        </w:rPr>
-        <w:t xml:space="preserve"> </w:t>
-      </w:r>
-    </w:p>
-    <w:p>
-      <w:pPr>
-        <w:rPr>
-          <w:rFonts w:ascii="Times New Roman" w:hAnsi="Times New Roman" w:cs="Times New Roman"/>
-        </w:rPr>
-      </w:pPr>
-    </w:p>
-    <w:p>
-      <w:pPr>
-        <w:rPr>
-          <w:rFonts w:ascii="Times New Roman" w:hAnsi="Times New Roman" w:cs="Times New Roman"/>
-          <w:i/>
-        </w:rPr>
-      </w:pPr>
-      <w:r>
-        <w:rPr>
-          <w:rFonts w:ascii="Times New Roman" w:hAnsi="Times New Roman" w:cs="Times New Roman"/>
           <w:i/>
         </w:rPr>
         <w:t>The two populations in this model are described by the following equations:</w:t>
@@ -141,12 +115,14 @@
       <w:pPr>
         <w:rPr>
           <w:rFonts w:ascii="Times New Roman" w:hAnsi="Times New Roman" w:cs="Times New Roman"/>
+          <w:b/>
           <w:i/>
         </w:rPr>
       </w:pPr>
       <w:r>
         <w:rPr>
           <w:rFonts w:ascii="Times New Roman" w:hAnsi="Times New Roman" w:cs="Times New Roman"/>
+          <w:b/>
           <w:i/>
         </w:rPr>
         <w:t>H (herbivore), P (predator), b (prey birth rate), a (predator attack rate), e (conversion efficiency of prey to predators), s (predator death rate)</w:t>
@@ -163,14 +139,24 @@
       <w:pPr>
         <w:rPr>
           <w:rFonts w:ascii="Times New Roman" w:hAnsi="Times New Roman" w:cs="Times New Roman"/>
+          <w:b/>
           <w:i/>
         </w:rPr>
       </w:pPr>
       <w:r>
         <w:rPr>
           <w:rFonts w:ascii="Times New Roman" w:hAnsi="Times New Roman" w:cs="Times New Roman"/>
+          <w:b/>
           <w:i/>
         </w:rPr>
+        <w:t xml:space="preserve">1. </w:t>
+      </w:r>
+      <w:r>
+        <w:rPr>
+          <w:rFonts w:ascii="Times New Roman" w:hAnsi="Times New Roman" w:cs="Times New Roman"/>
+          <w:b/>
+          <w:i/>
+        </w:rPr>
         <w:t xml:space="preserve">The conceptual model </w:t>
       </w:r>
     </w:p>
@@ -184,135 +170,111 @@
         <w:rPr>
           <w:rFonts w:ascii="Times New Roman" w:hAnsi="Times New Roman" w:cs="Times New Roman"/>
         </w:rPr>
-        <w:t xml:space="preserve">Located in the </w:t>
-      </w:r>
-      <w:proofErr w:type="spellStart"/>
-      <w:r>
-        <w:rPr>
-          <w:rFonts w:ascii="Times New Roman" w:hAnsi="Times New Roman" w:cs="Times New Roman"/>
-        </w:rPr>
-        <w:t>GitHub</w:t>
-      </w:r>
-      <w:proofErr w:type="spellEnd"/>
-      <w:r>
-        <w:rPr>
-          <w:rFonts w:ascii="Times New Roman" w:hAnsi="Times New Roman" w:cs="Times New Roman"/>
-        </w:rPr>
-        <w:t xml:space="preserve"> repository labeled LotkaVolterraConceptualModel1.png</w:t>
-      </w:r>
-    </w:p>
-    <w:p>
-      <w:pPr>
-        <w:rPr>
-          <w:rFonts w:ascii="Times New Roman" w:hAnsi="Times New Roman" w:cs="Times New Roman"/>
-        </w:rPr>
-      </w:pPr>
-    </w:p>
-    <w:p>
-      <w:pPr>
-        <w:rPr>
-          <w:rFonts w:ascii="Times New Roman" w:hAnsi="Times New Roman" w:cs="Times New Roman"/>
+        <w:t xml:space="preserve">Located </w:t>
+      </w:r>
+      <w:r>
+        <w:rPr>
+          <w:rFonts w:ascii="Times New Roman" w:hAnsi="Times New Roman" w:cs="Times New Roman"/>
+        </w:rPr>
+        <w:t xml:space="preserve">in Directory Lotka Volterra, file  </w:t>
+      </w:r>
+      <w:r>
+        <w:rPr>
+          <w:rFonts w:ascii="Times New Roman" w:hAnsi="Times New Roman" w:cs="Times New Roman"/>
+        </w:rPr>
+        <w:t>LotkaVolterraConceptualModel1.png</w:t>
+      </w:r>
+    </w:p>
+    <w:p>
+      <w:pPr>
+        <w:rPr>
+          <w:rFonts w:ascii="Times New Roman" w:hAnsi="Times New Roman" w:cs="Times New Roman"/>
+        </w:rPr>
+      </w:pPr>
+    </w:p>
+    <w:p>
+      <w:pPr>
+        <w:rPr>
+          <w:rFonts w:ascii="Times New Roman" w:hAnsi="Times New Roman" w:cs="Times New Roman"/>
+          <w:b/>
           <w:i/>
         </w:rPr>
       </w:pPr>
       <w:r>
         <w:rPr>
           <w:rFonts w:ascii="Times New Roman" w:hAnsi="Times New Roman" w:cs="Times New Roman"/>
+          <w:b/>
           <w:i/>
         </w:rPr>
-        <w:t>Dynamics with initial conditions and parameters of b=</w:t>
-      </w:r>
-      <w:proofErr w:type="gramStart"/>
-      <w:r>
-        <w:rPr>
-          <w:rFonts w:ascii="Times New Roman" w:hAnsi="Times New Roman" w:cs="Times New Roman"/>
+        <w:t xml:space="preserve">2. </w:t>
+      </w:r>
+      <w:r>
+        <w:rPr>
+          <w:rFonts w:ascii="Times New Roman" w:hAnsi="Times New Roman" w:cs="Times New Roman"/>
+          <w:b/>
           <w:i/>
         </w:rPr>
-        <w:t>.5</w:t>
-      </w:r>
-      <w:proofErr w:type="gramEnd"/>
-      <w:r>
-        <w:rPr>
-          <w:rFonts w:ascii="Times New Roman" w:hAnsi="Times New Roman" w:cs="Times New Roman"/>
+        <w:t>Dynamics with initial conditions and parameters of b=.5, a=.02, e=.1, s=.2, Ho=25, Po=5</w:t>
+      </w:r>
+    </w:p>
+    <w:p>
+      <w:pPr>
+        <w:rPr>
+          <w:rFonts w:ascii="Times New Roman" w:hAnsi="Times New Roman" w:cs="Times New Roman"/>
+        </w:rPr>
+      </w:pPr>
+      <w:r>
+        <w:rPr>
+          <w:rFonts w:ascii="Times New Roman" w:hAnsi="Times New Roman" w:cs="Times New Roman"/>
+        </w:rPr>
+        <w:t>Located in</w:t>
+      </w:r>
+      <w:r>
+        <w:rPr>
+          <w:rFonts w:ascii="Times New Roman" w:hAnsi="Times New Roman" w:cs="Times New Roman"/>
+        </w:rPr>
+        <w:t xml:space="preserve"> directory </w:t>
+      </w:r>
+      <w:r>
+        <w:rPr>
+          <w:rFonts w:ascii="Times New Roman" w:hAnsi="Times New Roman" w:cs="Times New Roman"/>
+        </w:rPr>
+        <w:t>Lotka Volterra,</w:t>
+      </w:r>
+      <w:r>
+        <w:rPr>
+          <w:rFonts w:ascii="Times New Roman" w:hAnsi="Times New Roman" w:cs="Times New Roman"/>
+        </w:rPr>
+        <w:t xml:space="preserve"> sub-directory Lotka-Volterra-Plots, file LV.png</w:t>
+      </w:r>
+    </w:p>
+    <w:p>
+      <w:pPr>
+        <w:rPr>
+          <w:rFonts w:ascii="Times New Roman" w:hAnsi="Times New Roman" w:cs="Times New Roman"/>
+        </w:rPr>
+      </w:pPr>
+    </w:p>
+    <w:p>
+      <w:pPr>
+        <w:rPr>
+          <w:rFonts w:ascii="Times New Roman" w:hAnsi="Times New Roman" w:cs="Times New Roman"/>
+          <w:b/>
           <w:i/>
         </w:rPr>
-        <w:t>, a=.02, e=.1, s=.2, Ho=25, Po=5</w:t>
-      </w:r>
-    </w:p>
-    <w:p>
-      <w:pPr>
-        <w:rPr>
-          <w:rFonts w:ascii="Times New Roman" w:hAnsi="Times New Roman" w:cs="Times New Roman"/>
-        </w:rPr>
-      </w:pPr>
-      <w:proofErr w:type="gramStart"/>
-      <w:r>
-        <w:rPr>
-          <w:rFonts w:ascii="Times New Roman" w:hAnsi="Times New Roman" w:cs="Times New Roman"/>
-        </w:rPr>
-        <w:t xml:space="preserve">This plot is uploaded into the directory plots, sub-directory </w:t>
-      </w:r>
-      <w:proofErr w:type="spellStart"/>
-      <w:r>
-        <w:rPr>
-          <w:rFonts w:ascii="Times New Roman" w:hAnsi="Times New Roman" w:cs="Times New Roman"/>
-        </w:rPr>
-        <w:t>Lotka</w:t>
-      </w:r>
-      <w:proofErr w:type="spellEnd"/>
-      <w:r>
-        <w:rPr>
-          <w:rFonts w:ascii="Times New Roman" w:hAnsi="Times New Roman" w:cs="Times New Roman"/>
-        </w:rPr>
-        <w:t>-</w:t>
-      </w:r>
-      <w:proofErr w:type="spellStart"/>
-      <w:r>
-        <w:rPr>
-          <w:rFonts w:ascii="Times New Roman" w:hAnsi="Times New Roman" w:cs="Times New Roman"/>
-        </w:rPr>
-        <w:t>Volterra</w:t>
-      </w:r>
-      <w:proofErr w:type="spellEnd"/>
-      <w:r>
-        <w:rPr>
-          <w:rFonts w:ascii="Times New Roman" w:hAnsi="Times New Roman" w:cs="Times New Roman"/>
-        </w:rPr>
-        <w:t>-Plots</w:t>
-      </w:r>
-      <w:proofErr w:type="gramEnd"/>
-      <w:r>
-        <w:rPr>
-          <w:rFonts w:ascii="Times New Roman" w:hAnsi="Times New Roman" w:cs="Times New Roman"/>
-        </w:rPr>
-        <w:t xml:space="preserve">, </w:t>
-      </w:r>
-      <w:proofErr w:type="gramStart"/>
-      <w:r>
-        <w:rPr>
-          <w:rFonts w:ascii="Times New Roman" w:hAnsi="Times New Roman" w:cs="Times New Roman"/>
-        </w:rPr>
-        <w:t>file LV.png</w:t>
-      </w:r>
-      <w:proofErr w:type="gramEnd"/>
-    </w:p>
-    <w:p>
-      <w:pPr>
-        <w:rPr>
-          <w:rFonts w:ascii="Times New Roman" w:hAnsi="Times New Roman" w:cs="Times New Roman"/>
-        </w:rPr>
-      </w:pPr>
-    </w:p>
-    <w:p>
-      <w:pPr>
-        <w:rPr>
-          <w:rFonts w:ascii="Times New Roman" w:hAnsi="Times New Roman" w:cs="Times New Roman"/>
+      </w:pPr>
+      <w:r>
+        <w:rPr>
+          <w:rFonts w:ascii="Times New Roman" w:hAnsi="Times New Roman" w:cs="Times New Roman"/>
+          <w:b/>
           <w:i/>
         </w:rPr>
-      </w:pPr>
-      <w:r>
-        <w:rPr>
-          <w:rFonts w:ascii="Times New Roman" w:hAnsi="Times New Roman" w:cs="Times New Roman"/>
+        <w:t xml:space="preserve">3. </w:t>
+      </w:r>
+      <w:r>
+        <w:rPr>
+          <w:rFonts w:ascii="Times New Roman" w:hAnsi="Times New Roman" w:cs="Times New Roman"/>
+          <w:b/>
           <w:i/>
         </w:rPr>
         <w:t xml:space="preserve">Additional simulations changing different parameters at each time: </w:t>
@@ -324,6 +286,159 @@
           <w:rFonts w:ascii="Times New Roman" w:hAnsi="Times New Roman" w:cs="Times New Roman"/>
         </w:rPr>
       </w:pPr>
+      <w:r>
+        <w:rPr>
+          <w:rFonts w:ascii="Times New Roman" w:hAnsi="Times New Roman" w:cs="Times New Roman"/>
+        </w:rPr>
+        <w:t>Located in directory Lotka Volterra, sub-dire</w:t>
+      </w:r>
+      <w:r>
+        <w:rPr>
+          <w:rFonts w:ascii="Times New Roman" w:hAnsi="Times New Roman" w:cs="Times New Roman"/>
+        </w:rPr>
+        <w:t>ctory Lotka-Volterra-Plots</w:t>
+      </w:r>
+    </w:p>
+    <w:p>
+      <w:pPr>
+        <w:rPr>
+          <w:rFonts w:ascii="Times New Roman" w:hAnsi="Times New Roman" w:cs="Times New Roman"/>
+        </w:rPr>
+      </w:pPr>
+      <w:r>
+        <w:rPr>
+          <w:rFonts w:ascii="Times New Roman" w:hAnsi="Times New Roman" w:cs="Times New Roman"/>
+        </w:rPr>
+        <w:t xml:space="preserve">Vary Initial Conditions= varying the initial number of prey and predators alters the graphs and its primary shape, to keep the other simulations under the same conditions, the initial conditions provided in part 2 were used instead. </w:t>
+      </w:r>
+    </w:p>
+    <w:p>
+      <w:pPr>
+        <w:rPr>
+          <w:rFonts w:ascii="Times New Roman" w:hAnsi="Times New Roman" w:cs="Times New Roman"/>
+        </w:rPr>
+      </w:pPr>
+      <w:r>
+        <w:rPr>
+          <w:rFonts w:ascii="Times New Roman" w:hAnsi="Times New Roman" w:cs="Times New Roman"/>
+        </w:rPr>
+        <w:t>Vary A= .01, .04, .005, .08</w:t>
+      </w:r>
+    </w:p>
+    <w:p>
+      <w:pPr>
+        <w:rPr>
+          <w:rFonts w:ascii="Times New Roman" w:hAnsi="Times New Roman" w:cs="Times New Roman"/>
+        </w:rPr>
+      </w:pPr>
+      <w:r>
+        <w:rPr>
+          <w:rFonts w:ascii="Times New Roman" w:hAnsi="Times New Roman" w:cs="Times New Roman"/>
+        </w:rPr>
+        <w:t>Vary B= .1, .3, 1, 2</w:t>
+      </w:r>
+    </w:p>
+    <w:p>
+      <w:pPr>
+        <w:rPr>
+          <w:rFonts w:ascii="Times New Roman" w:hAnsi="Times New Roman" w:cs="Times New Roman"/>
+        </w:rPr>
+      </w:pPr>
+      <w:r>
+        <w:rPr>
+          <w:rFonts w:ascii="Times New Roman" w:hAnsi="Times New Roman" w:cs="Times New Roman"/>
+        </w:rPr>
+        <w:t>Vary S= .1, .4, .05, .8</w:t>
+      </w:r>
+    </w:p>
+    <w:p>
+      <w:pPr>
+        <w:rPr>
+          <w:rFonts w:ascii="Times New Roman" w:hAnsi="Times New Roman" w:cs="Times New Roman"/>
+        </w:rPr>
+      </w:pPr>
+      <w:r>
+        <w:rPr>
+          <w:rFonts w:ascii="Times New Roman" w:hAnsi="Times New Roman" w:cs="Times New Roman"/>
+        </w:rPr>
+        <w:t>Vary E= .2, .4, .05, .025</w:t>
+      </w:r>
+    </w:p>
+    <w:p>
+      <w:pPr>
+        <w:rPr>
+          <w:rFonts w:ascii="Times New Roman" w:hAnsi="Times New Roman" w:cs="Times New Roman"/>
+          <w:i/>
+        </w:rPr>
+      </w:pPr>
+    </w:p>
+    <w:p>
+      <w:pPr>
+        <w:rPr>
+          <w:rFonts w:ascii="Times New Roman" w:hAnsi="Times New Roman" w:cs="Times New Roman"/>
+          <w:b/>
+          <w:i/>
+        </w:rPr>
+      </w:pPr>
+      <w:r>
+        <w:rPr>
+          <w:rFonts w:ascii="Times New Roman" w:hAnsi="Times New Roman" w:cs="Times New Roman"/>
+          <w:b/>
+          <w:i/>
+        </w:rPr>
+        <w:t>The Role of Each Parameter:</w:t>
+      </w:r>
+    </w:p>
+    <w:p>
+      <w:pPr>
+        <w:tabs>
+          <w:tab w:val="left" w:pos="3020"/>
+        </w:tabs>
+        <w:rPr>
+          <w:rFonts w:ascii="Times New Roman" w:hAnsi="Times New Roman" w:cs="Times New Roman"/>
+          <w:b/>
+          <w:i/>
+        </w:rPr>
+      </w:pPr>
+      <w:r>
+        <w:rPr>
+          <w:rFonts w:ascii="Times New Roman" w:hAnsi="Times New Roman" w:cs="Times New Roman"/>
+          <w:b/>
+          <w:i/>
+        </w:rPr>
+        <w:t>Role of Predators</w:t>
+      </w:r>
+      <w:r>
+        <w:rPr>
+          <w:rFonts w:ascii="Times New Roman" w:hAnsi="Times New Roman" w:cs="Times New Roman"/>
+          <w:b/>
+          <w:i/>
+        </w:rPr>
+        <w:t>:</w:t>
+      </w:r>
+    </w:p>
+    <w:p>
+      <w:pPr>
+        <w:rPr>
+          <w:rFonts w:ascii="Times New Roman" w:hAnsi="Times New Roman" w:cs="Times New Roman"/>
+        </w:rPr>
+      </w:pPr>
+      <w:r>
+        <w:rPr>
+          <w:rFonts w:ascii="Times New Roman" w:hAnsi="Times New Roman" w:cs="Times New Roman"/>
+          <w:b/>
+          <w:i/>
+        </w:rPr>
+        <w:t>Parameter Values and Predator-Prey Cycle Length</w:t>
+      </w:r>
+      <w:r>
+        <w:rPr>
+          <w:rFonts w:ascii="Times New Roman" w:hAnsi="Times New Roman" w:cs="Times New Roman"/>
+          <w:b/>
+          <w:i/>
+        </w:rPr>
+        <w:t>:</w:t>
+      </w:r>
       <w:bookmarkStart w:id="0" w:name="_GoBack"/>
       <w:bookmarkEnd w:id="0"/>
     </w:p>
@@ -361,68 +476,6 @@
           <w:rFonts w:ascii="Times New Roman" w:hAnsi="Times New Roman" w:cs="Times New Roman"/>
         </w:rPr>
       </w:pPr>
-    </w:p>
-    <w:p>
-      <w:pPr>
-        <w:rPr>
-          <w:rFonts w:ascii="Times New Roman" w:hAnsi="Times New Roman" w:cs="Times New Roman"/>
-        </w:rPr>
-      </w:pPr>
-      <w:r>
-        <w:rPr>
-          <w:rFonts w:ascii="Times New Roman" w:hAnsi="Times New Roman" w:cs="Times New Roman"/>
-        </w:rPr>
-        <w:t>Biocomputing modeling project</w:t>
-      </w:r>
-    </w:p>
-    <w:p>
-      <w:pPr>
-        <w:rPr>
-          <w:rFonts w:ascii="Times New Roman" w:hAnsi="Times New Roman" w:cs="Times New Roman"/>
-        </w:rPr>
-      </w:pPr>
-      <w:r>
-        <w:rPr>
-          <w:rFonts w:ascii="Times New Roman" w:hAnsi="Times New Roman" w:cs="Times New Roman"/>
-        </w:rPr>
-        <w:t>Stability of Predator-Prey Dynamics</w:t>
-      </w:r>
-    </w:p>
-    <w:p>
-      <w:pPr>
-        <w:rPr>
-          <w:rFonts w:ascii="Times New Roman" w:hAnsi="Times New Roman" w:cs="Times New Roman"/>
-        </w:rPr>
-      </w:pPr>
-    </w:p>
-    <w:p>
-      <w:pPr>
-        <w:rPr>
-          <w:rFonts w:ascii="Times New Roman" w:hAnsi="Times New Roman" w:cs="Times New Roman"/>
-        </w:rPr>
-      </w:pPr>
-    </w:p>
-    <w:p>
-      <w:pPr>
-        <w:rPr>
-          <w:rFonts w:ascii="Times New Roman" w:hAnsi="Times New Roman" w:cs="Times New Roman"/>
-        </w:rPr>
-      </w:pPr>
-      <w:proofErr w:type="spellStart"/>
-      <w:r>
-        <w:rPr>
-          <w:rFonts w:ascii="Times New Roman" w:hAnsi="Times New Roman" w:cs="Times New Roman"/>
-        </w:rPr>
-        <w:t>Lotka-Volterra</w:t>
-      </w:r>
-      <w:proofErr w:type="spellEnd"/>
-    </w:p>
-    <w:p>
-      <w:pPr>
-        <w:rPr>
-          <w:rFonts w:ascii="Times New Roman" w:hAnsi="Times New Roman" w:cs="Times New Roman"/>
-        </w:rPr>
-      </w:pPr>
       <w:r>
         <w:rPr>
           <w:rFonts w:ascii="Times New Roman" w:hAnsi="Times New Roman" w:cs="Times New Roman"/>
@@ -433,21 +486,7 @@
         <w:rPr>
           <w:rFonts w:ascii="Times New Roman" w:hAnsi="Times New Roman" w:cs="Times New Roman"/>
         </w:rPr>
-        <w:t xml:space="preserve">. The proportionality constant for this growth is b. </w:t>
-      </w:r>
-      <w:proofErr w:type="gramStart"/>
-      <w:r>
-        <w:rPr>
-          <w:rFonts w:ascii="Times New Roman" w:hAnsi="Times New Roman" w:cs="Times New Roman"/>
-        </w:rPr>
-        <w:t>show</w:t>
-      </w:r>
-      <w:proofErr w:type="gramEnd"/>
-      <w:r>
-        <w:rPr>
-          <w:rFonts w:ascii="Times New Roman" w:hAnsi="Times New Roman" w:cs="Times New Roman"/>
-        </w:rPr>
-        <w:t xml:space="preserve"> plots…</w:t>
+        <w:t>. The proportionality constant for this growth is b. show plots…</w:t>
       </w:r>
     </w:p>
     <w:p>
@@ -510,70 +549,21 @@
         <w:rPr>
           <w:rFonts w:ascii="Times New Roman" w:hAnsi="Times New Roman" w:cs="Times New Roman"/>
         </w:rPr>
-        <w:t xml:space="preserve">The negative change of the herbivore population is proportional to the product of the size of the herbivore and predator population with the proportionality constant ‘a’. Likewise, the growth of the predator population is proportional to the product of the herbivore and predator populations with </w:t>
-      </w:r>
-      <w:proofErr w:type="gramStart"/>
-      <w:r>
-        <w:rPr>
-          <w:rFonts w:ascii="Times New Roman" w:hAnsi="Times New Roman" w:cs="Times New Roman"/>
-        </w:rPr>
-        <w:t xml:space="preserve">the </w:t>
-      </w:r>
-      <w:proofErr w:type="spellStart"/>
-      <w:r>
-        <w:rPr>
-          <w:rFonts w:ascii="Times New Roman" w:hAnsi="Times New Roman" w:cs="Times New Roman"/>
-        </w:rPr>
-        <w:t>the</w:t>
-      </w:r>
-      <w:proofErr w:type="spellEnd"/>
-      <w:proofErr w:type="gramEnd"/>
-      <w:r>
-        <w:rPr>
-          <w:rFonts w:ascii="Times New Roman" w:hAnsi="Times New Roman" w:cs="Times New Roman"/>
-        </w:rPr>
-        <w:t xml:space="preserve"> constants ‘a’ and ‘e’. The function of </w:t>
-      </w:r>
-      <w:proofErr w:type="gramStart"/>
-      <w:r>
-        <w:rPr>
-          <w:rFonts w:ascii="Times New Roman" w:hAnsi="Times New Roman" w:cs="Times New Roman"/>
-        </w:rPr>
-        <w:t>a is</w:t>
-      </w:r>
-      <w:proofErr w:type="gramEnd"/>
-      <w:r>
-        <w:rPr>
-          <w:rFonts w:ascii="Times New Roman" w:hAnsi="Times New Roman" w:cs="Times New Roman"/>
-        </w:rPr>
-        <w:t xml:space="preserve"> therefore that it modulates how strong the predator-prey interaction is. A large ‘a’ means that the predators are very effective at finding and eating the pray. Show plots</w:t>
-      </w:r>
-    </w:p>
-    <w:p>
-      <w:pPr>
-        <w:rPr>
-          <w:rFonts w:ascii="Times New Roman" w:hAnsi="Times New Roman" w:cs="Times New Roman"/>
-        </w:rPr>
-      </w:pPr>
-      <w:r>
-        <w:rPr>
-          <w:rFonts w:ascii="Times New Roman" w:hAnsi="Times New Roman" w:cs="Times New Roman"/>
-        </w:rPr>
-        <w:t xml:space="preserve">Result, when </w:t>
-      </w:r>
-      <w:proofErr w:type="gramStart"/>
-      <w:r>
-        <w:rPr>
-          <w:rFonts w:ascii="Times New Roman" w:hAnsi="Times New Roman" w:cs="Times New Roman"/>
-        </w:rPr>
-        <w:t>a becomes</w:t>
-      </w:r>
-      <w:proofErr w:type="gramEnd"/>
-      <w:r>
-        <w:rPr>
-          <w:rFonts w:ascii="Times New Roman" w:hAnsi="Times New Roman" w:cs="Times New Roman"/>
-        </w:rPr>
-        <w:t xml:space="preserve"> large we see a steep decrease in herbivores and a sharp increase in predators.</w:t>
+        <w:t>The negative change of the herbivore population is proportional to the product of the size of the herbivore and predator population with the proportionality constant ‘a’. Likewise, the growth of the predator population is proportional to the product of the herbivore and predator populations with the the constants ‘a’ and ‘e’. The function of a is therefore that it modulates how strong the predator-prey interaction is. A large ‘a’ means that the predators are very effective at finding and eating the pray. Show plots</w:t>
+      </w:r>
+    </w:p>
+    <w:p>
+      <w:pPr>
+        <w:rPr>
+          <w:rFonts w:ascii="Times New Roman" w:hAnsi="Times New Roman" w:cs="Times New Roman"/>
+        </w:rPr>
+      </w:pPr>
+      <w:r>
+        <w:rPr>
+          <w:rFonts w:ascii="Times New Roman" w:hAnsi="Times New Roman" w:cs="Times New Roman"/>
+        </w:rPr>
+        <w:lastRenderedPageBreak/>
+        <w:t>Result, when a becomes large we see a steep decrease in herbivores and a sharp increase in predators.</w:t>
       </w:r>
     </w:p>
     <w:p>
@@ -631,21 +621,7 @@
         <w:rPr>
           <w:rFonts w:ascii="Times New Roman" w:hAnsi="Times New Roman" w:cs="Times New Roman"/>
         </w:rPr>
-        <w:t xml:space="preserve"> term indicates that the predators die at a rate </w:t>
-      </w:r>
-      <w:proofErr w:type="gramStart"/>
-      <w:r>
-        <w:rPr>
-          <w:rFonts w:ascii="Times New Roman" w:hAnsi="Times New Roman" w:cs="Times New Roman"/>
-        </w:rPr>
-        <w:t>the is</w:t>
-      </w:r>
-      <w:proofErr w:type="gramEnd"/>
-      <w:r>
-        <w:rPr>
-          <w:rFonts w:ascii="Times New Roman" w:hAnsi="Times New Roman" w:cs="Times New Roman"/>
-        </w:rPr>
-        <w:t xml:space="preserve"> proportional the size of the predator population. </w:t>
+        <w:t xml:space="preserve"> term indicates that the predators die at a rate the is proportional the size of the predator population. </w:t>
       </w:r>
       <w:r>
         <w:rPr>
@@ -782,21 +758,7 @@
           <w:rPr>
             <w:rFonts w:ascii="Cambria" w:hAnsi="Cambria"/>
           </w:rPr>
-          <w:t xml:space="preserve">Zoe, </w:t>
-        </w:r>
-        <w:proofErr w:type="spellStart"/>
-        <w:r>
-          <w:rPr>
-            <w:rFonts w:ascii="Cambria" w:hAnsi="Cambria"/>
-          </w:rPr>
-          <w:t>Soren</w:t>
-        </w:r>
-        <w:proofErr w:type="spellEnd"/>
-        <w:r>
-          <w:rPr>
-            <w:rFonts w:ascii="Cambria" w:hAnsi="Cambria"/>
-          </w:rPr>
-          <w:t>, Thomas</w:t>
+          <w:t>Zoe, Soren, Thomas</w:t>
         </w:r>
       </w:p>
     </w:sdtContent>
@@ -881,21 +843,7 @@
           <w:rPr>
             <w:rFonts w:ascii="Cambria" w:hAnsi="Cambria"/>
           </w:rPr>
-          <w:t xml:space="preserve">Zoe, </w:t>
-        </w:r>
-        <w:proofErr w:type="spellStart"/>
-        <w:r>
-          <w:rPr>
-            <w:rFonts w:ascii="Cambria" w:hAnsi="Cambria"/>
-          </w:rPr>
-          <w:t>Soren</w:t>
-        </w:r>
-        <w:proofErr w:type="spellEnd"/>
-        <w:r>
-          <w:rPr>
-            <w:rFonts w:ascii="Cambria" w:hAnsi="Cambria"/>
-          </w:rPr>
-          <w:t>, Thomas</w:t>
+          <w:t>Zoe, Soren, Thomas</w:t>
         </w:r>
       </w:p>
     </w:sdtContent>
@@ -2284,7 +2232,7 @@
 </file>
 
 <file path=customXml/itemProps2.xml><?xml version="1.0" encoding="utf-8"?>
-<ds:datastoreItem xmlns:ds="http://schemas.openxmlformats.org/officeDocument/2006/customXml" ds:itemID="{B3AECA8F-8D09-4944-8E4D-CC793F54F8EE}">
+<ds:datastoreItem xmlns:ds="http://schemas.openxmlformats.org/officeDocument/2006/customXml" ds:itemID="{02A20B5A-49BE-9945-9EC4-DCF87F4AF018}">
   <ds:schemaRefs>
     <ds:schemaRef ds:uri="http://schemas.openxmlformats.org/officeDocument/2006/bibliography"/>
   </ds:schemaRefs>

--- a/FinalReport.docx
+++ b/FinalReport.docx
@@ -290,13 +290,7 @@
         <w:rPr>
           <w:rFonts w:ascii="Times New Roman" w:hAnsi="Times New Roman" w:cs="Times New Roman"/>
         </w:rPr>
-        <w:t>Located in directory Lotka Volterra, sub-dire</w:t>
-      </w:r>
-      <w:r>
-        <w:rPr>
-          <w:rFonts w:ascii="Times New Roman" w:hAnsi="Times New Roman" w:cs="Times New Roman"/>
-        </w:rPr>
-        <w:t>ctory Lotka-Volterra-Plots</w:t>
+        <w:t>Located in directory Lotka Volterra, sub-directory Lotka-Volterra-Plots</w:t>
       </w:r>
     </w:p>
     <w:p>
@@ -368,6 +362,52 @@
       <w:pPr>
         <w:rPr>
           <w:rFonts w:ascii="Times New Roman" w:hAnsi="Times New Roman" w:cs="Times New Roman"/>
+        </w:rPr>
+      </w:pPr>
+      <w:r>
+        <w:rPr>
+          <w:rFonts w:ascii="Times New Roman" w:hAnsi="Times New Roman" w:cs="Times New Roman"/>
+        </w:rPr>
+        <w:t>Each variable is located in its own folder.</w:t>
+      </w:r>
+    </w:p>
+    <w:p>
+      <w:pPr>
+        <w:rPr>
+          <w:rFonts w:ascii="Times New Roman" w:hAnsi="Times New Roman" w:cs="Times New Roman"/>
+        </w:rPr>
+      </w:pPr>
+      <w:r>
+        <w:rPr>
+          <w:rFonts w:ascii="Times New Roman" w:hAnsi="Times New Roman" w:cs="Times New Roman"/>
+        </w:rPr>
+        <w:t>All of the conditions varied held the other variables constant at the initial condition parameters from step 2. The graphs were formed separately then combined into one.</w:t>
+      </w:r>
+      <w:r>
+        <w:rPr>
+          <w:rFonts w:ascii="Times New Roman" w:hAnsi="Times New Roman" w:cs="Times New Roman"/>
+        </w:rPr>
+        <w:t xml:space="preserve"> The combined graph is easily labeled </w:t>
+      </w:r>
+      <w:r>
+        <w:rPr>
+          <w:rFonts w:ascii="Times New Roman" w:hAnsi="Times New Roman" w:cs="Times New Roman"/>
+        </w:rPr>
+        <w:t xml:space="preserve">LV-(variable, a/b/s/e).png. </w:t>
+      </w:r>
+    </w:p>
+    <w:p>
+      <w:pPr>
+        <w:rPr>
+          <w:rFonts w:ascii="Times New Roman" w:hAnsi="Times New Roman" w:cs="Times New Roman"/>
+          <w:i/>
+        </w:rPr>
+      </w:pPr>
+    </w:p>
+    <w:p>
+      <w:pPr>
+        <w:rPr>
+          <w:rFonts w:ascii="Times New Roman" w:hAnsi="Times New Roman" w:cs="Times New Roman"/>
           <w:i/>
         </w:rPr>
       </w:pPr>
@@ -388,6 +428,49 @@
         </w:rPr>
         <w:t>The Role of Each Parameter:</w:t>
       </w:r>
+    </w:p>
+    <w:p>
+      <w:pPr>
+        <w:rPr>
+          <w:rFonts w:ascii="Times New Roman" w:hAnsi="Times New Roman" w:cs="Times New Roman"/>
+        </w:rPr>
+      </w:pPr>
+    </w:p>
+    <w:p>
+      <w:pPr>
+        <w:rPr>
+          <w:rFonts w:ascii="Times New Roman" w:hAnsi="Times New Roman" w:cs="Times New Roman"/>
+          <w:b/>
+          <w:i/>
+        </w:rPr>
+      </w:pPr>
+    </w:p>
+    <w:p>
+      <w:pPr>
+        <w:rPr>
+          <w:rFonts w:ascii="Times New Roman" w:hAnsi="Times New Roman" w:cs="Times New Roman"/>
+          <w:b/>
+          <w:i/>
+        </w:rPr>
+      </w:pPr>
+    </w:p>
+    <w:p>
+      <w:pPr>
+        <w:rPr>
+          <w:rFonts w:ascii="Times New Roman" w:hAnsi="Times New Roman" w:cs="Times New Roman"/>
+          <w:b/>
+          <w:i/>
+        </w:rPr>
+      </w:pPr>
+    </w:p>
+    <w:p>
+      <w:pPr>
+        <w:rPr>
+          <w:rFonts w:ascii="Times New Roman" w:hAnsi="Times New Roman" w:cs="Times New Roman"/>
+          <w:b/>
+          <w:i/>
+        </w:rPr>
+      </w:pPr>
     </w:p>
     <w:p>
       <w:pPr>
@@ -439,29 +522,492 @@
         </w:rPr>
         <w:t>:</w:t>
       </w:r>
+    </w:p>
+    <w:p>
+      <w:pPr>
+        <w:rPr>
+          <w:rFonts w:ascii="Times New Roman" w:hAnsi="Times New Roman" w:cs="Times New Roman"/>
+        </w:rPr>
+      </w:pPr>
+    </w:p>
+    <w:p>
+      <w:pPr>
+        <w:rPr>
+          <w:rFonts w:ascii="Times New Roman" w:hAnsi="Times New Roman" w:cs="Times New Roman"/>
+        </w:rPr>
+      </w:pPr>
+    </w:p>
+    <w:p>
+      <w:pPr>
+        <w:rPr>
+          <w:rFonts w:ascii="Times New Roman" w:hAnsi="Times New Roman" w:cs="Times New Roman"/>
+        </w:rPr>
+      </w:pPr>
+    </w:p>
+    <w:p>
+      <w:pPr>
+        <w:rPr>
+          <w:rFonts w:ascii="Times New Roman" w:hAnsi="Times New Roman" w:cs="Times New Roman"/>
+          <w:b/>
+          <w:u w:val="single"/>
+        </w:rPr>
+      </w:pPr>
+      <w:r>
+        <w:rPr>
+          <w:rFonts w:ascii="Times New Roman" w:hAnsi="Times New Roman" w:cs="Times New Roman"/>
+          <w:b/>
+          <w:u w:val="single"/>
+        </w:rPr>
+        <w:t>Rosenzweig MacArthur</w:t>
+      </w:r>
+    </w:p>
+    <w:p>
+      <w:pPr>
+        <w:rPr>
+          <w:rFonts w:ascii="Times New Roman" w:hAnsi="Times New Roman" w:cs="Times New Roman"/>
+        </w:rPr>
+      </w:pPr>
+    </w:p>
+    <w:p>
+      <w:pPr>
+        <w:rPr>
+          <w:rFonts w:ascii="Times New Roman" w:hAnsi="Times New Roman" w:cs="Times New Roman"/>
+          <w:b/>
+          <w:i/>
+        </w:rPr>
+      </w:pPr>
+      <w:r>
+        <w:rPr>
+          <w:rFonts w:ascii="Times New Roman" w:hAnsi="Times New Roman" w:cs="Times New Roman"/>
+          <w:b/>
+          <w:i/>
+        </w:rPr>
+        <w:lastRenderedPageBreak/>
+        <w:t>The two populations in this model are described by the following equations:</w:t>
+      </w:r>
+    </w:p>
+    <w:p>
+      <w:pPr>
+        <w:rPr>
+          <w:rFonts w:ascii="Times New Roman" w:hAnsi="Times New Roman" w:cs="Times New Roman"/>
+          <w:b/>
+          <w:i/>
+        </w:rPr>
+      </w:pPr>
+    </w:p>
+    <w:p>
+      <w:pPr>
+        <w:rPr>
+          <w:rFonts w:ascii="Times New Roman" w:hAnsi="Times New Roman" w:cs="Times New Roman"/>
+        </w:rPr>
+      </w:pPr>
+      <w:r>
+        <w:rPr>
+          <w:rFonts w:ascii="Times New Roman" w:hAnsi="Times New Roman" w:cs="Times New Roman"/>
+          <w:b/>
+          <w:i/>
+          <w:noProof/>
+        </w:rPr>
+        <w:drawing>
+          <wp:inline distT="0" distB="0" distL="0" distR="0" wp14:anchorId="0A4EDD36" wp14:editId="0E891299">
+            <wp:extent cx="2400300" cy="482600"/>
+            <wp:effectExtent l="0" t="0" r="12700" b="0"/>
+            <wp:docPr id="5" name="Picture 5"/>
+            <wp:cNvGraphicFramePr>
+              <a:graphicFrameLocks xmlns:a="http://schemas.openxmlformats.org/drawingml/2006/main" noChangeAspect="1"/>
+            </wp:cNvGraphicFramePr>
+            <a:graphic xmlns:a="http://schemas.openxmlformats.org/drawingml/2006/main">
+              <a:graphicData uri="http://schemas.openxmlformats.org/drawingml/2006/picture">
+                <pic:pic xmlns:pic="http://schemas.openxmlformats.org/drawingml/2006/picture">
+                  <pic:nvPicPr>
+                    <pic:cNvPr id="0" name="Screen Shot 2017-12-07 at 9.29.09 PM.png"/>
+                    <pic:cNvPicPr/>
+                  </pic:nvPicPr>
+                  <pic:blipFill>
+                    <a:blip r:embed="rId10">
+                      <a:extLst>
+                        <a:ext uri="{28A0092B-C50C-407E-A947-70E740481C1C}">
+                          <a14:useLocalDpi xmlns:a14="http://schemas.microsoft.com/office/drawing/2010/main" val="0"/>
+                        </a:ext>
+                      </a:extLst>
+                    </a:blip>
+                    <a:stretch>
+                      <a:fillRect/>
+                    </a:stretch>
+                  </pic:blipFill>
+                  <pic:spPr>
+                    <a:xfrm>
+                      <a:off x="0" y="0"/>
+                      <a:ext cx="2400300" cy="482600"/>
+                    </a:xfrm>
+                    <a:prstGeom prst="rect">
+                      <a:avLst/>
+                    </a:prstGeom>
+                  </pic:spPr>
+                </pic:pic>
+              </a:graphicData>
+            </a:graphic>
+          </wp:inline>
+        </w:drawing>
+      </w:r>
+    </w:p>
+    <w:p>
+      <w:pPr>
+        <w:rPr>
+          <w:rFonts w:ascii="Times New Roman" w:hAnsi="Times New Roman" w:cs="Times New Roman"/>
+        </w:rPr>
+      </w:pPr>
+      <w:r>
+        <w:rPr>
+          <w:rFonts w:ascii="Times New Roman" w:hAnsi="Times New Roman" w:cs="Times New Roman"/>
+          <w:b/>
+          <w:noProof/>
+          <w:u w:val="single"/>
+        </w:rPr>
+        <w:drawing>
+          <wp:inline distT="0" distB="0" distL="0" distR="0" wp14:anchorId="776091E4" wp14:editId="4EC9BCD5">
+            <wp:extent cx="2400300" cy="495300"/>
+            <wp:effectExtent l="0" t="0" r="12700" b="12700"/>
+            <wp:docPr id="4" name="Picture 4"/>
+            <wp:cNvGraphicFramePr>
+              <a:graphicFrameLocks xmlns:a="http://schemas.openxmlformats.org/drawingml/2006/main" noChangeAspect="1"/>
+            </wp:cNvGraphicFramePr>
+            <a:graphic xmlns:a="http://schemas.openxmlformats.org/drawingml/2006/main">
+              <a:graphicData uri="http://schemas.openxmlformats.org/drawingml/2006/picture">
+                <pic:pic xmlns:pic="http://schemas.openxmlformats.org/drawingml/2006/picture">
+                  <pic:nvPicPr>
+                    <pic:cNvPr id="0" name="Screen Shot 2017-12-07 at 9.29.06 PM.png"/>
+                    <pic:cNvPicPr/>
+                  </pic:nvPicPr>
+                  <pic:blipFill>
+                    <a:blip r:embed="rId11">
+                      <a:extLst>
+                        <a:ext uri="{28A0092B-C50C-407E-A947-70E740481C1C}">
+                          <a14:useLocalDpi xmlns:a14="http://schemas.microsoft.com/office/drawing/2010/main" val="0"/>
+                        </a:ext>
+                      </a:extLst>
+                    </a:blip>
+                    <a:stretch>
+                      <a:fillRect/>
+                    </a:stretch>
+                  </pic:blipFill>
+                  <pic:spPr>
+                    <a:xfrm>
+                      <a:off x="0" y="0"/>
+                      <a:ext cx="2400300" cy="495300"/>
+                    </a:xfrm>
+                    <a:prstGeom prst="rect">
+                      <a:avLst/>
+                    </a:prstGeom>
+                  </pic:spPr>
+                </pic:pic>
+              </a:graphicData>
+            </a:graphic>
+          </wp:inline>
+        </w:drawing>
+      </w:r>
+    </w:p>
+    <w:p>
+      <w:pPr>
+        <w:rPr>
+          <w:rFonts w:ascii="Times New Roman" w:hAnsi="Times New Roman" w:cs="Times New Roman"/>
+        </w:rPr>
+      </w:pPr>
+    </w:p>
+    <w:p>
+      <w:pPr>
+        <w:rPr>
+          <w:rFonts w:ascii="Times New Roman" w:hAnsi="Times New Roman" w:cs="Times New Roman"/>
+          <w:b/>
+          <w:i/>
+        </w:rPr>
+      </w:pPr>
+      <w:r>
+        <w:rPr>
+          <w:rFonts w:ascii="Times New Roman" w:hAnsi="Times New Roman" w:cs="Times New Roman"/>
+          <w:b/>
+          <w:i/>
+        </w:rPr>
+        <w:t>H (herbivore), P (predator), b (prey birt</w:t>
+      </w:r>
+      <w:r>
+        <w:rPr>
+          <w:rFonts w:ascii="Times New Roman" w:hAnsi="Times New Roman" w:cs="Times New Roman"/>
+          <w:b/>
+          <w:i/>
+        </w:rPr>
+        <w:t>h rate), a (saturation level</w:t>
+      </w:r>
+      <w:r>
+        <w:rPr>
+          <w:rFonts w:ascii="Times New Roman" w:hAnsi="Times New Roman" w:cs="Times New Roman"/>
+          <w:b/>
+          <w:i/>
+        </w:rPr>
+        <w:t>), e (conversion efficiency of prey to predators), s (predator death rate)</w:t>
+      </w:r>
+      <w:r>
+        <w:rPr>
+          <w:rFonts w:ascii="Times New Roman" w:hAnsi="Times New Roman" w:cs="Times New Roman"/>
+          <w:b/>
+          <w:i/>
+        </w:rPr>
+        <w:t xml:space="preserve">, w (attack rate), d (prey camouflage ability) </w:t>
+      </w:r>
+    </w:p>
+    <w:p>
+      <w:pPr>
+        <w:rPr>
+          <w:rFonts w:ascii="Times New Roman" w:hAnsi="Times New Roman" w:cs="Times New Roman"/>
+        </w:rPr>
+      </w:pPr>
+    </w:p>
+    <w:p>
+      <w:pPr>
+        <w:rPr>
+          <w:rFonts w:ascii="Times New Roman" w:hAnsi="Times New Roman" w:cs="Times New Roman"/>
+          <w:b/>
+          <w:i/>
+        </w:rPr>
+      </w:pPr>
+      <w:r>
+        <w:rPr>
+          <w:rFonts w:ascii="Times New Roman" w:hAnsi="Times New Roman" w:cs="Times New Roman"/>
+          <w:b/>
+          <w:i/>
+        </w:rPr>
+        <w:t xml:space="preserve">1. The conceptual model </w:t>
+      </w:r>
+    </w:p>
+    <w:p>
+      <w:pPr>
+        <w:rPr>
+          <w:rFonts w:ascii="Times New Roman" w:hAnsi="Times New Roman" w:cs="Times New Roman"/>
+        </w:rPr>
+      </w:pPr>
+      <w:r>
+        <w:rPr>
+          <w:rFonts w:ascii="Times New Roman" w:hAnsi="Times New Roman" w:cs="Times New Roman"/>
+        </w:rPr>
+        <w:t xml:space="preserve">Located in Directory </w:t>
+      </w:r>
+      <w:r>
+        <w:rPr>
+          <w:rFonts w:ascii="Times New Roman" w:hAnsi="Times New Roman" w:cs="Times New Roman"/>
+        </w:rPr>
+        <w:t xml:space="preserve">Rosenzweig MacArthur, file Rosenzweig MacArthur </w:t>
+      </w:r>
+      <w:r>
+        <w:rPr>
+          <w:rFonts w:ascii="Times New Roman" w:hAnsi="Times New Roman" w:cs="Times New Roman"/>
+        </w:rPr>
+        <w:t>ConceptualModel1.png</w:t>
+      </w:r>
+    </w:p>
+    <w:p>
+      <w:pPr>
+        <w:rPr>
+          <w:rFonts w:ascii="Times New Roman" w:hAnsi="Times New Roman" w:cs="Times New Roman"/>
+        </w:rPr>
+      </w:pPr>
+    </w:p>
+    <w:p>
+      <w:pPr>
+        <w:rPr>
+          <w:rFonts w:ascii="Times New Roman" w:hAnsi="Times New Roman" w:cs="Times New Roman"/>
+          <w:b/>
+          <w:i/>
+        </w:rPr>
+      </w:pPr>
+      <w:r>
+        <w:rPr>
+          <w:rFonts w:ascii="Times New Roman" w:hAnsi="Times New Roman" w:cs="Times New Roman"/>
+          <w:b/>
+          <w:i/>
+        </w:rPr>
+        <w:t>2. Dynamics with initial c</w:t>
+      </w:r>
+      <w:r>
+        <w:rPr>
+          <w:rFonts w:ascii="Times New Roman" w:hAnsi="Times New Roman" w:cs="Times New Roman"/>
+          <w:b/>
+          <w:i/>
+        </w:rPr>
+        <w:t>onditions and parameters of b=.8, a=.001, e=.07, s=.2, Ho=500, Po=120, d=400, w=5</w:t>
+      </w:r>
+    </w:p>
+    <w:p>
+      <w:pPr>
+        <w:rPr>
+          <w:rFonts w:ascii="Times New Roman" w:hAnsi="Times New Roman" w:cs="Times New Roman"/>
+        </w:rPr>
+      </w:pPr>
+      <w:r>
+        <w:rPr>
+          <w:rFonts w:ascii="Times New Roman" w:hAnsi="Times New Roman" w:cs="Times New Roman"/>
+        </w:rPr>
+        <w:t xml:space="preserve">Located in directory </w:t>
+      </w:r>
+      <w:r>
+        <w:rPr>
+          <w:rFonts w:ascii="Times New Roman" w:hAnsi="Times New Roman" w:cs="Times New Roman"/>
+        </w:rPr>
+        <w:t>Rosenzweig MacArthur</w:t>
+      </w:r>
+      <w:r>
+        <w:rPr>
+          <w:rFonts w:ascii="Times New Roman" w:hAnsi="Times New Roman" w:cs="Times New Roman"/>
+        </w:rPr>
+        <w:t xml:space="preserve">, sub-directory </w:t>
+      </w:r>
+      <w:r>
+        <w:rPr>
+          <w:rFonts w:ascii="Times New Roman" w:hAnsi="Times New Roman" w:cs="Times New Roman"/>
+        </w:rPr>
+        <w:t xml:space="preserve">Rosenzweig-MacArthur </w:t>
+      </w:r>
+      <w:r>
+        <w:rPr>
+          <w:rFonts w:ascii="Times New Roman" w:hAnsi="Times New Roman" w:cs="Times New Roman"/>
+        </w:rPr>
+        <w:t>-Plots, file RM</w:t>
+      </w:r>
       <w:bookmarkStart w:id="0" w:name="_GoBack"/>
       <w:bookmarkEnd w:id="0"/>
-    </w:p>
-    <w:p>
-      <w:pPr>
-        <w:rPr>
-          <w:rFonts w:ascii="Times New Roman" w:hAnsi="Times New Roman" w:cs="Times New Roman"/>
-        </w:rPr>
-      </w:pPr>
-    </w:p>
-    <w:p>
-      <w:pPr>
-        <w:rPr>
-          <w:rFonts w:ascii="Times New Roman" w:hAnsi="Times New Roman" w:cs="Times New Roman"/>
-        </w:rPr>
-      </w:pPr>
-    </w:p>
-    <w:p>
-      <w:pPr>
-        <w:rPr>
-          <w:rFonts w:ascii="Times New Roman" w:hAnsi="Times New Roman" w:cs="Times New Roman"/>
-        </w:rPr>
-      </w:pPr>
+      <w:r>
+        <w:rPr>
+          <w:rFonts w:ascii="Times New Roman" w:hAnsi="Times New Roman" w:cs="Times New Roman"/>
+        </w:rPr>
+        <w:t>.png</w:t>
+      </w:r>
+    </w:p>
+    <w:p>
+      <w:pPr>
+        <w:rPr>
+          <w:rFonts w:ascii="Times New Roman" w:hAnsi="Times New Roman" w:cs="Times New Roman"/>
+        </w:rPr>
+      </w:pPr>
+    </w:p>
+    <w:p>
+      <w:pPr>
+        <w:rPr>
+          <w:rFonts w:ascii="Times New Roman" w:hAnsi="Times New Roman" w:cs="Times New Roman"/>
+          <w:b/>
+          <w:i/>
+        </w:rPr>
+      </w:pPr>
+      <w:r>
+        <w:rPr>
+          <w:rFonts w:ascii="Times New Roman" w:hAnsi="Times New Roman" w:cs="Times New Roman"/>
+          <w:b/>
+          <w:i/>
+        </w:rPr>
+        <w:t xml:space="preserve">3. Additional simulations changing different parameters at each time: </w:t>
+      </w:r>
+    </w:p>
+    <w:p>
+      <w:pPr>
+        <w:rPr>
+          <w:rFonts w:ascii="Times New Roman" w:hAnsi="Times New Roman" w:cs="Times New Roman"/>
+        </w:rPr>
+      </w:pPr>
+      <w:r>
+        <w:rPr>
+          <w:rFonts w:ascii="Times New Roman" w:hAnsi="Times New Roman" w:cs="Times New Roman"/>
+        </w:rPr>
+        <w:t>Located in directory Lotka Volterra, sub-directory Lotka-Volterra-Plots</w:t>
+      </w:r>
+    </w:p>
+    <w:p>
+      <w:pPr>
+        <w:rPr>
+          <w:rFonts w:ascii="Times New Roman" w:hAnsi="Times New Roman" w:cs="Times New Roman"/>
+        </w:rPr>
+      </w:pPr>
+      <w:r>
+        <w:rPr>
+          <w:rFonts w:ascii="Times New Roman" w:hAnsi="Times New Roman" w:cs="Times New Roman"/>
+        </w:rPr>
+        <w:t xml:space="preserve">Vary Initial Conditions= varying the initial number of prey and predators alters the graphs and its primary shape, to keep the other simulations under the same conditions, the initial conditions provided in part 2 were used instead. </w:t>
+      </w:r>
+    </w:p>
+    <w:p>
+      <w:pPr>
+        <w:rPr>
+          <w:rFonts w:ascii="Times New Roman" w:hAnsi="Times New Roman" w:cs="Times New Roman"/>
+        </w:rPr>
+      </w:pPr>
+      <w:r>
+        <w:rPr>
+          <w:rFonts w:ascii="Times New Roman" w:hAnsi="Times New Roman" w:cs="Times New Roman"/>
+        </w:rPr>
+        <w:t>Vary A= .01, .04, .005, .08</w:t>
+      </w:r>
+    </w:p>
+    <w:p>
+      <w:pPr>
+        <w:rPr>
+          <w:rFonts w:ascii="Times New Roman" w:hAnsi="Times New Roman" w:cs="Times New Roman"/>
+        </w:rPr>
+      </w:pPr>
+      <w:r>
+        <w:rPr>
+          <w:rFonts w:ascii="Times New Roman" w:hAnsi="Times New Roman" w:cs="Times New Roman"/>
+        </w:rPr>
+        <w:t>Vary B= .1, .3, 1, 2</w:t>
+      </w:r>
+    </w:p>
+    <w:p>
+      <w:pPr>
+        <w:rPr>
+          <w:rFonts w:ascii="Times New Roman" w:hAnsi="Times New Roman" w:cs="Times New Roman"/>
+        </w:rPr>
+      </w:pPr>
+      <w:r>
+        <w:rPr>
+          <w:rFonts w:ascii="Times New Roman" w:hAnsi="Times New Roman" w:cs="Times New Roman"/>
+        </w:rPr>
+        <w:t>Vary S= .1, .4, .05, .8</w:t>
+      </w:r>
+    </w:p>
+    <w:p>
+      <w:pPr>
+        <w:rPr>
+          <w:rFonts w:ascii="Times New Roman" w:hAnsi="Times New Roman" w:cs="Times New Roman"/>
+        </w:rPr>
+      </w:pPr>
+      <w:r>
+        <w:rPr>
+          <w:rFonts w:ascii="Times New Roman" w:hAnsi="Times New Roman" w:cs="Times New Roman"/>
+        </w:rPr>
+        <w:t>Vary E= .2, .4, .05, .025</w:t>
+      </w:r>
+    </w:p>
+    <w:p>
+      <w:pPr>
+        <w:rPr>
+          <w:rFonts w:ascii="Times New Roman" w:hAnsi="Times New Roman" w:cs="Times New Roman"/>
+        </w:rPr>
+      </w:pPr>
+      <w:r>
+        <w:rPr>
+          <w:rFonts w:ascii="Times New Roman" w:hAnsi="Times New Roman" w:cs="Times New Roman"/>
+        </w:rPr>
+        <w:t>Each variable is located in its own folder.</w:t>
+      </w:r>
+    </w:p>
+    <w:p>
+      <w:pPr>
+        <w:rPr>
+          <w:rFonts w:ascii="Times New Roman" w:hAnsi="Times New Roman" w:cs="Times New Roman"/>
+        </w:rPr>
+      </w:pPr>
+      <w:r>
+        <w:rPr>
+          <w:rFonts w:ascii="Times New Roman" w:hAnsi="Times New Roman" w:cs="Times New Roman"/>
+        </w:rPr>
+        <w:t xml:space="preserve">All of the conditions varied held the other variables constant at the initial condition parameters from step 2. The graphs were formed separately then combined into one. The combined graph is easily labeled LV-(variable, a/b/s/e).png. </w:t>
+      </w:r>
     </w:p>
     <w:p>
       <w:pPr>
@@ -562,7 +1108,6 @@
         <w:rPr>
           <w:rFonts w:ascii="Times New Roman" w:hAnsi="Times New Roman" w:cs="Times New Roman"/>
         </w:rPr>
-        <w:lastRenderedPageBreak/>
         <w:t>Result, when a becomes large we see a steep decrease in herbivores and a sharp increase in predators.</w:t>
       </w:r>
     </w:p>
@@ -637,8 +1182,8 @@
       </w:r>
     </w:p>
     <w:sectPr>
-      <w:headerReference w:type="even" r:id="rId10"/>
-      <w:headerReference w:type="default" r:id="rId11"/>
+      <w:headerReference w:type="even" r:id="rId12"/>
+      <w:headerReference w:type="default" r:id="rId13"/>
       <w:pgSz w:w="12240" w:h="15840"/>
       <w:pgMar w:top="1440" w:right="1440" w:bottom="1440" w:left="1440" w:header="720" w:footer="720" w:gutter="0"/>
       <w:cols w:space="720"/>
@@ -2232,7 +2777,7 @@
 </file>
 
 <file path=customXml/itemProps2.xml><?xml version="1.0" encoding="utf-8"?>
-<ds:datastoreItem xmlns:ds="http://schemas.openxmlformats.org/officeDocument/2006/customXml" ds:itemID="{02A20B5A-49BE-9945-9EC4-DCF87F4AF018}">
+<ds:datastoreItem xmlns:ds="http://schemas.openxmlformats.org/officeDocument/2006/customXml" ds:itemID="{D89F2F9A-CC98-0147-84D2-B98E11384632}">
   <ds:schemaRefs>
     <ds:schemaRef ds:uri="http://schemas.openxmlformats.org/officeDocument/2006/bibliography"/>
   </ds:schemaRefs>

--- a/FinalReport.docx
+++ b/FinalReport.docx
@@ -736,7 +736,15 @@
           <w:b/>
           <w:i/>
         </w:rPr>
-        <w:t>h rate), a (saturation level</w:t>
+        <w:t>h rate), a (</w:t>
+      </w:r>
+      <w:r>
+        <w:rPr>
+          <w:rFonts w:ascii="Times New Roman" w:hAnsi="Times New Roman" w:cs="Times New Roman"/>
+          <w:b/>
+          <w:i/>
+        </w:rPr>
+        <w:t>carrying capacity</w:t>
       </w:r>
       <w:r>
         <w:rPr>
@@ -871,143 +879,520 @@
           <w:rFonts w:ascii="Times New Roman" w:hAnsi="Times New Roman" w:cs="Times New Roman"/>
         </w:rPr>
         <w:t>-Plots, file RM</w:t>
+      </w:r>
+      <w:r>
+        <w:rPr>
+          <w:rFonts w:ascii="Times New Roman" w:hAnsi="Times New Roman" w:cs="Times New Roman"/>
+        </w:rPr>
+        <w:t>.png</w:t>
+      </w:r>
+    </w:p>
+    <w:p>
+      <w:pPr>
+        <w:rPr>
+          <w:rFonts w:ascii="Times New Roman" w:hAnsi="Times New Roman" w:cs="Times New Roman"/>
+        </w:rPr>
+      </w:pPr>
+    </w:p>
+    <w:p>
+      <w:pPr>
+        <w:rPr>
+          <w:rFonts w:ascii="Times New Roman" w:hAnsi="Times New Roman" w:cs="Times New Roman"/>
+          <w:b/>
+          <w:i/>
+        </w:rPr>
+      </w:pPr>
+      <w:r>
+        <w:rPr>
+          <w:rFonts w:ascii="Times New Roman" w:hAnsi="Times New Roman" w:cs="Times New Roman"/>
+          <w:b/>
+          <w:i/>
+        </w:rPr>
+        <w:t xml:space="preserve">3. Additional simulations changing different parameters at each time: </w:t>
+      </w:r>
+    </w:p>
+    <w:p>
+      <w:pPr>
+        <w:rPr>
+          <w:rFonts w:ascii="Times New Roman" w:hAnsi="Times New Roman" w:cs="Times New Roman"/>
+        </w:rPr>
+      </w:pPr>
+      <w:r>
+        <w:rPr>
+          <w:rFonts w:ascii="Times New Roman" w:hAnsi="Times New Roman" w:cs="Times New Roman"/>
+        </w:rPr>
+        <w:t xml:space="preserve">Located in directory </w:t>
+      </w:r>
+      <w:r>
+        <w:rPr>
+          <w:rFonts w:ascii="Times New Roman" w:hAnsi="Times New Roman" w:cs="Times New Roman"/>
+        </w:rPr>
+        <w:t>Rosenzweig MacArthur</w:t>
+      </w:r>
+      <w:r>
+        <w:rPr>
+          <w:rFonts w:ascii="Times New Roman" w:hAnsi="Times New Roman" w:cs="Times New Roman"/>
+        </w:rPr>
+        <w:t xml:space="preserve">, sub-directory </w:t>
+      </w:r>
+      <w:r>
+        <w:rPr>
+          <w:rFonts w:ascii="Times New Roman" w:hAnsi="Times New Roman" w:cs="Times New Roman"/>
+        </w:rPr>
+        <w:t xml:space="preserve">Rosenzweig-MacArthur </w:t>
+      </w:r>
+      <w:r>
+        <w:rPr>
+          <w:rFonts w:ascii="Times New Roman" w:hAnsi="Times New Roman" w:cs="Times New Roman"/>
+        </w:rPr>
+        <w:t>-Plots</w:t>
+      </w:r>
+    </w:p>
+    <w:p>
+      <w:pPr>
+        <w:rPr>
+          <w:rFonts w:ascii="Times New Roman" w:hAnsi="Times New Roman" w:cs="Times New Roman"/>
+        </w:rPr>
+      </w:pPr>
+      <w:r>
+        <w:rPr>
+          <w:rFonts w:ascii="Times New Roman" w:hAnsi="Times New Roman" w:cs="Times New Roman"/>
+        </w:rPr>
+        <w:t>Vary a</w:t>
+      </w:r>
+      <w:r>
+        <w:rPr>
+          <w:rFonts w:ascii="Times New Roman" w:hAnsi="Times New Roman" w:cs="Times New Roman"/>
+        </w:rPr>
+        <w:t>= .</w:t>
+      </w:r>
+      <w:r>
+        <w:rPr>
+          <w:rFonts w:ascii="Times New Roman" w:hAnsi="Times New Roman" w:cs="Times New Roman"/>
+        </w:rPr>
+        <w:t>001, .002, .004, .005, .00025</w:t>
+      </w:r>
+    </w:p>
+    <w:p>
+      <w:pPr>
+        <w:rPr>
+          <w:rFonts w:ascii="Times New Roman" w:hAnsi="Times New Roman" w:cs="Times New Roman"/>
+        </w:rPr>
+      </w:pPr>
+      <w:r>
+        <w:rPr>
+          <w:rFonts w:ascii="Times New Roman" w:hAnsi="Times New Roman" w:cs="Times New Roman"/>
+        </w:rPr>
+        <w:t>Vary b= ..2, .4, .8, .1.6</w:t>
+      </w:r>
+    </w:p>
+    <w:p>
+      <w:pPr>
+        <w:rPr>
+          <w:rFonts w:ascii="Times New Roman" w:hAnsi="Times New Roman" w:cs="Times New Roman"/>
+        </w:rPr>
+      </w:pPr>
+      <w:r>
+        <w:rPr>
+          <w:rFonts w:ascii="Times New Roman" w:hAnsi="Times New Roman" w:cs="Times New Roman"/>
+        </w:rPr>
+        <w:t>Vary d= 100, 200, 400, 500, 800</w:t>
+      </w:r>
+    </w:p>
+    <w:p>
+      <w:pPr>
+        <w:rPr>
+          <w:rFonts w:ascii="Times New Roman" w:hAnsi="Times New Roman" w:cs="Times New Roman"/>
+        </w:rPr>
+      </w:pPr>
+      <w:r>
+        <w:rPr>
+          <w:rFonts w:ascii="Times New Roman" w:hAnsi="Times New Roman" w:cs="Times New Roman"/>
+        </w:rPr>
+        <w:t>Vary e= .05, .06, .07, .08, .09</w:t>
+      </w:r>
+      <w:r>
+        <w:rPr>
+          <w:rFonts w:ascii="Times New Roman" w:hAnsi="Times New Roman" w:cs="Times New Roman"/>
+        </w:rPr>
+        <w:t xml:space="preserve"> </w:t>
+      </w:r>
+    </w:p>
+    <w:p>
+      <w:pPr>
+        <w:rPr>
+          <w:rFonts w:ascii="Times New Roman" w:hAnsi="Times New Roman" w:cs="Times New Roman"/>
+        </w:rPr>
+      </w:pPr>
+      <w:r>
+        <w:rPr>
+          <w:rFonts w:ascii="Times New Roman" w:hAnsi="Times New Roman" w:cs="Times New Roman"/>
+        </w:rPr>
+        <w:t xml:space="preserve">Vary </w:t>
+      </w:r>
+      <w:r>
+        <w:rPr>
+          <w:rFonts w:ascii="Times New Roman" w:hAnsi="Times New Roman" w:cs="Times New Roman"/>
+        </w:rPr>
+        <w:t>s= .05, .1, .2, .3, .4</w:t>
+      </w:r>
+    </w:p>
+    <w:p>
+      <w:pPr>
+        <w:rPr>
+          <w:rFonts w:ascii="Times New Roman" w:hAnsi="Times New Roman" w:cs="Times New Roman"/>
+        </w:rPr>
+      </w:pPr>
+      <w:r>
+        <w:rPr>
+          <w:rFonts w:ascii="Times New Roman" w:hAnsi="Times New Roman" w:cs="Times New Roman"/>
+        </w:rPr>
+        <w:t>Vary w= 3, 4, 5, 6, 7</w:t>
+      </w:r>
+    </w:p>
+    <w:p>
+      <w:pPr>
+        <w:rPr>
+          <w:rFonts w:ascii="Times New Roman" w:hAnsi="Times New Roman" w:cs="Times New Roman"/>
+        </w:rPr>
+      </w:pPr>
+      <w:r>
+        <w:rPr>
+          <w:rFonts w:ascii="Times New Roman" w:hAnsi="Times New Roman" w:cs="Times New Roman"/>
+        </w:rPr>
+        <w:t>Each variable is located in its own folder.</w:t>
+      </w:r>
+    </w:p>
+    <w:p>
+      <w:pPr>
+        <w:rPr>
+          <w:rFonts w:ascii="Times New Roman" w:hAnsi="Times New Roman" w:cs="Times New Roman"/>
+        </w:rPr>
+      </w:pPr>
+      <w:r>
+        <w:rPr>
+          <w:rFonts w:ascii="Times New Roman" w:hAnsi="Times New Roman" w:cs="Times New Roman"/>
+        </w:rPr>
+        <w:t xml:space="preserve">All of the conditions varied held the other variables constant at the initial condition parameters from step 2. The graphs were formed separately then combined into one. The combined graph is easily labeled </w:t>
+      </w:r>
+      <w:r>
+        <w:rPr>
+          <w:rFonts w:ascii="Times New Roman" w:hAnsi="Times New Roman" w:cs="Times New Roman"/>
+        </w:rPr>
+        <w:t>RM-(variable).png</w:t>
+      </w:r>
+    </w:p>
+    <w:p>
+      <w:pPr>
+        <w:rPr>
+          <w:rFonts w:ascii="Times New Roman" w:hAnsi="Times New Roman" w:cs="Times New Roman"/>
+        </w:rPr>
+      </w:pPr>
+    </w:p>
+    <w:p>
+      <w:pPr>
+        <w:rPr>
+          <w:rFonts w:ascii="Times New Roman" w:hAnsi="Times New Roman" w:cs="Times New Roman"/>
+          <w:b/>
+          <w:i/>
+        </w:rPr>
+      </w:pPr>
+      <w:r>
+        <w:rPr>
+          <w:rFonts w:ascii="Times New Roman" w:hAnsi="Times New Roman" w:cs="Times New Roman"/>
+          <w:b/>
+          <w:i/>
+        </w:rPr>
+        <w:t>Difference from Lotka-Volterra</w:t>
+      </w:r>
+      <w:r>
+        <w:rPr>
+          <w:rFonts w:ascii="Times New Roman" w:hAnsi="Times New Roman" w:cs="Times New Roman"/>
+          <w:b/>
+          <w:i/>
+        </w:rPr>
+        <w:t>:</w:t>
+      </w:r>
+    </w:p>
+    <w:p>
+      <w:pPr>
+        <w:rPr>
+          <w:rFonts w:ascii="Times New Roman" w:hAnsi="Times New Roman" w:cs="Times New Roman"/>
+        </w:rPr>
+      </w:pPr>
+    </w:p>
+    <w:p>
+      <w:pPr>
+        <w:rPr>
+          <w:rFonts w:ascii="Times New Roman" w:hAnsi="Times New Roman" w:cs="Times New Roman"/>
+          <w:b/>
+          <w:i/>
+        </w:rPr>
+      </w:pPr>
+      <w:r>
+        <w:rPr>
+          <w:rFonts w:ascii="Times New Roman" w:hAnsi="Times New Roman" w:cs="Times New Roman"/>
+          <w:b/>
+          <w:i/>
+        </w:rPr>
+        <w:t>Role of Each Parameter:</w:t>
+      </w:r>
+    </w:p>
+    <w:p>
+      <w:pPr>
+        <w:rPr>
+          <w:rFonts w:ascii="Times New Roman" w:hAnsi="Times New Roman" w:cs="Times New Roman"/>
+          <w:b/>
+          <w:i/>
+        </w:rPr>
+      </w:pPr>
+    </w:p>
+    <w:p>
+      <w:pPr>
+        <w:rPr>
+          <w:rFonts w:ascii="Times New Roman" w:hAnsi="Times New Roman" w:cs="Times New Roman"/>
+          <w:b/>
+          <w:i/>
+        </w:rPr>
+      </w:pPr>
+      <w:r>
+        <w:rPr>
+          <w:rFonts w:ascii="Times New Roman" w:hAnsi="Times New Roman" w:cs="Times New Roman"/>
+          <w:b/>
+          <w:i/>
+        </w:rPr>
+        <w:t xml:space="preserve">Parameter Values and Predator abundance: </w:t>
+      </w:r>
+    </w:p>
+    <w:p>
+      <w:pPr>
+        <w:rPr>
+          <w:rFonts w:ascii="Times New Roman" w:hAnsi="Times New Roman" w:cs="Times New Roman"/>
+          <w:b/>
+          <w:i/>
+        </w:rPr>
+      </w:pPr>
+    </w:p>
+    <w:p>
+      <w:pPr>
+        <w:rPr>
+          <w:rFonts w:ascii="Times New Roman" w:hAnsi="Times New Roman" w:cs="Times New Roman"/>
+          <w:b/>
+          <w:i/>
+        </w:rPr>
+      </w:pPr>
+    </w:p>
+    <w:p>
+      <w:pPr>
+        <w:rPr>
+          <w:rFonts w:ascii="Times New Roman" w:hAnsi="Times New Roman" w:cs="Times New Roman"/>
+          <w:b/>
+          <w:u w:val="single"/>
+        </w:rPr>
+      </w:pPr>
+      <w:r>
+        <w:rPr>
+          <w:rFonts w:ascii="Times New Roman" w:hAnsi="Times New Roman" w:cs="Times New Roman"/>
+          <w:b/>
+          <w:u w:val="single"/>
+        </w:rPr>
+        <w:t>Paradox of Enrichment</w:t>
+      </w:r>
+    </w:p>
+    <w:p>
+      <w:pPr>
+        <w:rPr>
+          <w:rFonts w:ascii="Times New Roman" w:hAnsi="Times New Roman" w:cs="Times New Roman"/>
+          <w:b/>
+          <w:u w:val="single"/>
+        </w:rPr>
+      </w:pPr>
+    </w:p>
+    <w:p>
+      <w:pPr>
+        <w:rPr>
+          <w:rFonts w:ascii="Times New Roman" w:hAnsi="Times New Roman" w:cs="Times New Roman"/>
+          <w:b/>
+          <w:i/>
+        </w:rPr>
+      </w:pPr>
+      <w:r>
+        <w:rPr>
+          <w:rFonts w:ascii="Times New Roman" w:hAnsi="Times New Roman" w:cs="Times New Roman"/>
+          <w:b/>
+          <w:i/>
+        </w:rPr>
+        <w:t>Simulated dynamics with capacity varying from 800 to 2000</w:t>
+      </w:r>
+    </w:p>
+    <w:p>
+      <w:pPr>
+        <w:rPr>
+          <w:rFonts w:ascii="Times New Roman" w:hAnsi="Times New Roman" w:cs="Times New Roman"/>
+        </w:rPr>
+      </w:pPr>
+      <w:r>
+        <w:rPr>
+          <w:rFonts w:ascii="Times New Roman" w:hAnsi="Times New Roman" w:cs="Times New Roman"/>
+        </w:rPr>
+        <w:t xml:space="preserve">Located in Directory </w:t>
+      </w:r>
+      <w:r>
+        <w:rPr>
+          <w:rFonts w:ascii="Times New Roman" w:hAnsi="Times New Roman" w:cs="Times New Roman"/>
+        </w:rPr>
+        <w:t>Paradox of Enrichment</w:t>
+      </w:r>
+      <w:r>
+        <w:rPr>
+          <w:rFonts w:ascii="Times New Roman" w:hAnsi="Times New Roman" w:cs="Times New Roman"/>
+        </w:rPr>
+        <w:t xml:space="preserve">, file </w:t>
+      </w:r>
+      <w:r>
+        <w:rPr>
+          <w:rFonts w:ascii="Times New Roman" w:hAnsi="Times New Roman" w:cs="Times New Roman"/>
+        </w:rPr>
+        <w:t>PE800.png and PE2000.png</w:t>
+      </w:r>
+    </w:p>
+    <w:p>
+      <w:pPr>
+        <w:rPr>
+          <w:rFonts w:ascii="Times New Roman" w:hAnsi="Times New Roman" w:cs="Times New Roman"/>
+        </w:rPr>
+      </w:pPr>
+      <w:r>
+        <w:rPr>
+          <w:rFonts w:ascii="Times New Roman" w:hAnsi="Times New Roman" w:cs="Times New Roman"/>
+        </w:rPr>
+        <w:t xml:space="preserve">The code is the same as used in the Rosenzweig MacArthur code. The carrying capacity, variable a (alpha) was changed from .00125 to .0005 which gave capacities from 800 to 2000. </w:t>
       </w:r>
       <w:bookmarkStart w:id="0" w:name="_GoBack"/>
       <w:bookmarkEnd w:id="0"/>
-      <w:r>
-        <w:rPr>
-          <w:rFonts w:ascii="Times New Roman" w:hAnsi="Times New Roman" w:cs="Times New Roman"/>
-        </w:rPr>
-        <w:t>.png</w:t>
-      </w:r>
-    </w:p>
-    <w:p>
-      <w:pPr>
-        <w:rPr>
-          <w:rFonts w:ascii="Times New Roman" w:hAnsi="Times New Roman" w:cs="Times New Roman"/>
-        </w:rPr>
-      </w:pPr>
-    </w:p>
-    <w:p>
-      <w:pPr>
-        <w:rPr>
-          <w:rFonts w:ascii="Times New Roman" w:hAnsi="Times New Roman" w:cs="Times New Roman"/>
-          <w:b/>
-          <w:i/>
-        </w:rPr>
-      </w:pPr>
-      <w:r>
-        <w:rPr>
-          <w:rFonts w:ascii="Times New Roman" w:hAnsi="Times New Roman" w:cs="Times New Roman"/>
-          <w:b/>
-          <w:i/>
-        </w:rPr>
-        <w:t xml:space="preserve">3. Additional simulations changing different parameters at each time: </w:t>
-      </w:r>
-    </w:p>
-    <w:p>
-      <w:pPr>
-        <w:rPr>
-          <w:rFonts w:ascii="Times New Roman" w:hAnsi="Times New Roman" w:cs="Times New Roman"/>
-        </w:rPr>
-      </w:pPr>
-      <w:r>
-        <w:rPr>
-          <w:rFonts w:ascii="Times New Roman" w:hAnsi="Times New Roman" w:cs="Times New Roman"/>
-        </w:rPr>
-        <w:t>Located in directory Lotka Volterra, sub-directory Lotka-Volterra-Plots</w:t>
-      </w:r>
-    </w:p>
-    <w:p>
-      <w:pPr>
-        <w:rPr>
-          <w:rFonts w:ascii="Times New Roman" w:hAnsi="Times New Roman" w:cs="Times New Roman"/>
-        </w:rPr>
-      </w:pPr>
-      <w:r>
-        <w:rPr>
-          <w:rFonts w:ascii="Times New Roman" w:hAnsi="Times New Roman" w:cs="Times New Roman"/>
-        </w:rPr>
-        <w:t xml:space="preserve">Vary Initial Conditions= varying the initial number of prey and predators alters the graphs and its primary shape, to keep the other simulations under the same conditions, the initial conditions provided in part 2 were used instead. </w:t>
-      </w:r>
-    </w:p>
-    <w:p>
-      <w:pPr>
-        <w:rPr>
-          <w:rFonts w:ascii="Times New Roman" w:hAnsi="Times New Roman" w:cs="Times New Roman"/>
-        </w:rPr>
-      </w:pPr>
-      <w:r>
-        <w:rPr>
-          <w:rFonts w:ascii="Times New Roman" w:hAnsi="Times New Roman" w:cs="Times New Roman"/>
-        </w:rPr>
-        <w:t>Vary A= .01, .04, .005, .08</w:t>
-      </w:r>
-    </w:p>
-    <w:p>
-      <w:pPr>
-        <w:rPr>
-          <w:rFonts w:ascii="Times New Roman" w:hAnsi="Times New Roman" w:cs="Times New Roman"/>
-        </w:rPr>
-      </w:pPr>
-      <w:r>
-        <w:rPr>
-          <w:rFonts w:ascii="Times New Roman" w:hAnsi="Times New Roman" w:cs="Times New Roman"/>
-        </w:rPr>
-        <w:t>Vary B= .1, .3, 1, 2</w:t>
-      </w:r>
-    </w:p>
-    <w:p>
-      <w:pPr>
-        <w:rPr>
-          <w:rFonts w:ascii="Times New Roman" w:hAnsi="Times New Roman" w:cs="Times New Roman"/>
-        </w:rPr>
-      </w:pPr>
-      <w:r>
-        <w:rPr>
-          <w:rFonts w:ascii="Times New Roman" w:hAnsi="Times New Roman" w:cs="Times New Roman"/>
-        </w:rPr>
-        <w:t>Vary S= .1, .4, .05, .8</w:t>
-      </w:r>
-    </w:p>
-    <w:p>
-      <w:pPr>
-        <w:rPr>
-          <w:rFonts w:ascii="Times New Roman" w:hAnsi="Times New Roman" w:cs="Times New Roman"/>
-        </w:rPr>
-      </w:pPr>
-      <w:r>
-        <w:rPr>
-          <w:rFonts w:ascii="Times New Roman" w:hAnsi="Times New Roman" w:cs="Times New Roman"/>
-        </w:rPr>
-        <w:t>Vary E= .2, .4, .05, .025</w:t>
-      </w:r>
-    </w:p>
-    <w:p>
-      <w:pPr>
-        <w:rPr>
-          <w:rFonts w:ascii="Times New Roman" w:hAnsi="Times New Roman" w:cs="Times New Roman"/>
-        </w:rPr>
-      </w:pPr>
-      <w:r>
-        <w:rPr>
-          <w:rFonts w:ascii="Times New Roman" w:hAnsi="Times New Roman" w:cs="Times New Roman"/>
-        </w:rPr>
-        <w:t>Each variable is located in its own folder.</w:t>
-      </w:r>
-    </w:p>
-    <w:p>
-      <w:pPr>
-        <w:rPr>
-          <w:rFonts w:ascii="Times New Roman" w:hAnsi="Times New Roman" w:cs="Times New Roman"/>
-        </w:rPr>
-      </w:pPr>
-      <w:r>
-        <w:rPr>
-          <w:rFonts w:ascii="Times New Roman" w:hAnsi="Times New Roman" w:cs="Times New Roman"/>
-        </w:rPr>
-        <w:t xml:space="preserve">All of the conditions varied held the other variables constant at the initial condition parameters from step 2. The graphs were formed separately then combined into one. The combined graph is easily labeled LV-(variable, a/b/s/e).png. </w:t>
-      </w:r>
+    </w:p>
+    <w:p>
+      <w:pPr>
+        <w:rPr>
+          <w:rFonts w:ascii="Times New Roman" w:hAnsi="Times New Roman" w:cs="Times New Roman"/>
+          <w:b/>
+        </w:rPr>
+      </w:pPr>
+    </w:p>
+    <w:p>
+      <w:pPr>
+        <w:rPr>
+          <w:rFonts w:ascii="Times New Roman" w:hAnsi="Times New Roman" w:cs="Times New Roman"/>
+          <w:b/>
+          <w:i/>
+        </w:rPr>
+      </w:pPr>
+    </w:p>
+    <w:p>
+      <w:pPr>
+        <w:rPr>
+          <w:rFonts w:ascii="Times New Roman" w:hAnsi="Times New Roman" w:cs="Times New Roman"/>
+          <w:b/>
+          <w:i/>
+        </w:rPr>
+      </w:pPr>
+      <w:r>
+        <w:rPr>
+          <w:rFonts w:ascii="Times New Roman" w:hAnsi="Times New Roman" w:cs="Times New Roman"/>
+          <w:b/>
+          <w:i/>
+        </w:rPr>
+        <w:t>Increase in Carrying Capacity:</w:t>
+      </w:r>
+    </w:p>
+    <w:p>
+      <w:pPr>
+        <w:rPr>
+          <w:rFonts w:ascii="Times New Roman" w:hAnsi="Times New Roman" w:cs="Times New Roman"/>
+          <w:b/>
+          <w:i/>
+        </w:rPr>
+      </w:pPr>
+    </w:p>
+    <w:p>
+      <w:pPr>
+        <w:rPr>
+          <w:rFonts w:ascii="Times New Roman" w:hAnsi="Times New Roman" w:cs="Times New Roman"/>
+          <w:b/>
+          <w:i/>
+        </w:rPr>
+      </w:pPr>
+      <w:r>
+        <w:rPr>
+          <w:rFonts w:ascii="Times New Roman" w:hAnsi="Times New Roman" w:cs="Times New Roman"/>
+          <w:b/>
+          <w:i/>
+        </w:rPr>
+        <w:t>Paradox of Enrichment:</w:t>
+      </w:r>
+    </w:p>
+    <w:p>
+      <w:pPr>
+        <w:rPr>
+          <w:rFonts w:ascii="Times New Roman" w:hAnsi="Times New Roman" w:cs="Times New Roman"/>
+        </w:rPr>
+      </w:pPr>
+    </w:p>
+    <w:p>
+      <w:pPr>
+        <w:rPr>
+          <w:rFonts w:ascii="Times New Roman" w:hAnsi="Times New Roman" w:cs="Times New Roman"/>
+        </w:rPr>
+      </w:pPr>
+    </w:p>
+    <w:p>
+      <w:pPr>
+        <w:rPr>
+          <w:rFonts w:ascii="Times New Roman" w:hAnsi="Times New Roman" w:cs="Times New Roman"/>
+        </w:rPr>
+      </w:pPr>
+    </w:p>
+    <w:p>
+      <w:pPr>
+        <w:rPr>
+          <w:rFonts w:ascii="Times New Roman" w:hAnsi="Times New Roman" w:cs="Times New Roman"/>
+        </w:rPr>
+      </w:pPr>
+    </w:p>
+    <w:p>
+      <w:pPr>
+        <w:rPr>
+          <w:rFonts w:ascii="Times New Roman" w:hAnsi="Times New Roman" w:cs="Times New Roman"/>
+        </w:rPr>
+      </w:pPr>
+    </w:p>
+    <w:p>
+      <w:pPr>
+        <w:rPr>
+          <w:rFonts w:ascii="Times New Roman" w:hAnsi="Times New Roman" w:cs="Times New Roman"/>
+        </w:rPr>
+      </w:pPr>
+    </w:p>
+    <w:p>
+      <w:pPr>
+        <w:rPr>
+          <w:rFonts w:ascii="Times New Roman" w:hAnsi="Times New Roman" w:cs="Times New Roman"/>
+        </w:rPr>
+      </w:pPr>
+    </w:p>
+    <w:p>
+      <w:pPr>
+        <w:rPr>
+          <w:rFonts w:ascii="Times New Roman" w:hAnsi="Times New Roman" w:cs="Times New Roman"/>
+        </w:rPr>
+      </w:pPr>
+    </w:p>
+    <w:p>
+      <w:pPr>
+        <w:rPr>
+          <w:rFonts w:ascii="Times New Roman" w:hAnsi="Times New Roman" w:cs="Times New Roman"/>
+        </w:rPr>
+      </w:pPr>
     </w:p>
     <w:p>
       <w:pPr>
@@ -2777,7 +3162,7 @@
 </file>
 
 <file path=customXml/itemProps2.xml><?xml version="1.0" encoding="utf-8"?>
-<ds:datastoreItem xmlns:ds="http://schemas.openxmlformats.org/officeDocument/2006/customXml" ds:itemID="{D89F2F9A-CC98-0147-84D2-B98E11384632}">
+<ds:datastoreItem xmlns:ds="http://schemas.openxmlformats.org/officeDocument/2006/customXml" ds:itemID="{01B18866-C5C3-3143-8DF8-5A98D7EE102D}">
   <ds:schemaRefs>
     <ds:schemaRef ds:uri="http://schemas.openxmlformats.org/officeDocument/2006/bibliography"/>
   </ds:schemaRefs>

--- a/FinalReport.docx
+++ b/FinalReport.docx
@@ -408,14 +408,6 @@
       <w:pPr>
         <w:rPr>
           <w:rFonts w:ascii="Times New Roman" w:hAnsi="Times New Roman" w:cs="Times New Roman"/>
-          <w:i/>
-        </w:rPr>
-      </w:pPr>
-    </w:p>
-    <w:p>
-      <w:pPr>
-        <w:rPr>
-          <w:rFonts w:ascii="Times New Roman" w:hAnsi="Times New Roman" w:cs="Times New Roman"/>
           <w:b/>
           <w:i/>
         </w:rPr>
@@ -440,49 +432,463 @@
       <w:pPr>
         <w:rPr>
           <w:rFonts w:ascii="Times New Roman" w:hAnsi="Times New Roman" w:cs="Times New Roman"/>
-          <w:b/>
-          <w:i/>
-        </w:rPr>
-      </w:pPr>
-    </w:p>
-    <w:p>
-      <w:pPr>
-        <w:rPr>
-          <w:rFonts w:ascii="Times New Roman" w:hAnsi="Times New Roman" w:cs="Times New Roman"/>
-          <w:b/>
-          <w:i/>
-        </w:rPr>
-      </w:pPr>
-    </w:p>
-    <w:p>
-      <w:pPr>
-        <w:rPr>
-          <w:rFonts w:ascii="Times New Roman" w:hAnsi="Times New Roman" w:cs="Times New Roman"/>
-          <w:b/>
-          <w:i/>
-        </w:rPr>
-      </w:pPr>
-    </w:p>
-    <w:p>
-      <w:pPr>
-        <w:rPr>
-          <w:rFonts w:ascii="Times New Roman" w:hAnsi="Times New Roman" w:cs="Times New Roman"/>
-          <w:b/>
-          <w:i/>
-        </w:rPr>
-      </w:pPr>
-    </w:p>
-    <w:p>
-      <w:pPr>
-        <w:tabs>
-          <w:tab w:val="left" w:pos="3020"/>
-        </w:tabs>
-        <w:rPr>
-          <w:rFonts w:ascii="Times New Roman" w:hAnsi="Times New Roman" w:cs="Times New Roman"/>
-          <w:b/>
-          <w:i/>
-        </w:rPr>
-      </w:pPr>
+          <w:i/>
+        </w:rPr>
+      </w:pPr>
+      <w:r>
+        <w:rPr>
+          <w:rFonts w:ascii="Times New Roman" w:hAnsi="Times New Roman" w:cs="Times New Roman"/>
+          <w:i/>
+        </w:rPr>
+        <w:t>B (prey birth rate)</w:t>
+      </w:r>
+    </w:p>
+    <w:p>
+      <w:pPr>
+        <w:rPr>
+          <w:rFonts w:ascii="Times New Roman" w:hAnsi="Times New Roman" w:cs="Times New Roman"/>
+        </w:rPr>
+      </w:pPr>
+      <w:r>
+        <w:rPr>
+          <w:rFonts w:ascii="Times New Roman" w:hAnsi="Times New Roman" w:cs="Times New Roman"/>
+        </w:rPr>
+        <w:t xml:space="preserve">The slope of the herbivore population is affected by changes in the prey birth rate. A larger b value simply means that the increase in prey when it is already beginning to rise will increase faster as opposed to a smaller b value. </w:t>
+      </w:r>
+      <w:r>
+        <w:rPr>
+          <w:rFonts w:ascii="Times New Roman" w:hAnsi="Times New Roman" w:cs="Times New Roman"/>
+        </w:rPr>
+        <w:t xml:space="preserve">This is observed in the figure below. </w:t>
+      </w:r>
+    </w:p>
+    <w:p>
+      <w:pPr>
+        <w:rPr>
+          <w:rFonts w:ascii="Times New Roman" w:hAnsi="Times New Roman" w:cs="Times New Roman"/>
+        </w:rPr>
+      </w:pPr>
+    </w:p>
+    <w:p>
+      <w:pPr>
+        <w:rPr>
+          <w:rFonts w:ascii="Times New Roman" w:hAnsi="Times New Roman" w:cs="Times New Roman"/>
+        </w:rPr>
+      </w:pPr>
+    </w:p>
+    <w:p>
+      <w:pPr>
+        <w:rPr>
+          <w:rFonts w:ascii="Times New Roman" w:hAnsi="Times New Roman" w:cs="Times New Roman"/>
+        </w:rPr>
+      </w:pPr>
+      <w:r>
+        <w:rPr>
+          <w:rFonts w:ascii="Times New Roman" w:hAnsi="Times New Roman" w:cs="Times New Roman"/>
+          <w:noProof/>
+        </w:rPr>
+        <w:lastRenderedPageBreak/>
+        <w:drawing>
+          <wp:inline distT="0" distB="0" distL="0" distR="0" wp14:anchorId="7DD95703" wp14:editId="52A43651">
+            <wp:extent cx="5110430" cy="3349625"/>
+            <wp:effectExtent l="0" t="0" r="0" b="3175"/>
+            <wp:docPr id="6" name="Picture 6"/>
+            <wp:cNvGraphicFramePr>
+              <a:graphicFrameLocks xmlns:a="http://schemas.openxmlformats.org/drawingml/2006/main" noChangeAspect="1"/>
+            </wp:cNvGraphicFramePr>
+            <a:graphic xmlns:a="http://schemas.openxmlformats.org/drawingml/2006/main">
+              <a:graphicData uri="http://schemas.openxmlformats.org/drawingml/2006/picture">
+                <pic:pic xmlns:pic="http://schemas.openxmlformats.org/drawingml/2006/picture">
+                  <pic:nvPicPr>
+                    <pic:cNvPr id="0" name="Screen Shot 2017-12-08 at 8.23.56 AM.png"/>
+                    <pic:cNvPicPr/>
+                  </pic:nvPicPr>
+                  <pic:blipFill>
+                    <a:blip r:embed="rId10">
+                      <a:extLst>
+                        <a:ext uri="{28A0092B-C50C-407E-A947-70E740481C1C}">
+                          <a14:useLocalDpi xmlns:a14="http://schemas.microsoft.com/office/drawing/2010/main" val="0"/>
+                        </a:ext>
+                      </a:extLst>
+                    </a:blip>
+                    <a:stretch>
+                      <a:fillRect/>
+                    </a:stretch>
+                  </pic:blipFill>
+                  <pic:spPr>
+                    <a:xfrm>
+                      <a:off x="0" y="0"/>
+                      <a:ext cx="5110430" cy="3349625"/>
+                    </a:xfrm>
+                    <a:prstGeom prst="rect">
+                      <a:avLst/>
+                    </a:prstGeom>
+                  </pic:spPr>
+                </pic:pic>
+              </a:graphicData>
+            </a:graphic>
+          </wp:inline>
+        </w:drawing>
+      </w:r>
+    </w:p>
+    <w:p>
+      <w:pPr>
+        <w:rPr>
+          <w:rFonts w:ascii="Times New Roman" w:hAnsi="Times New Roman" w:cs="Times New Roman"/>
+        </w:rPr>
+      </w:pPr>
+    </w:p>
+    <w:p>
+      <w:pPr>
+        <w:rPr>
+          <w:rFonts w:ascii="Times New Roman" w:hAnsi="Times New Roman" w:cs="Times New Roman"/>
+        </w:rPr>
+      </w:pPr>
+      <w:r>
+        <w:rPr>
+          <w:rFonts w:ascii="Times New Roman" w:hAnsi="Times New Roman" w:cs="Times New Roman"/>
+        </w:rPr>
+        <w:t xml:space="preserve">The figure shows that the value b was varied from .125 to 2 and at 2 we see the yellow peaks being the highest and the steepest. At .125 the prey population increases very slowly. </w:t>
+      </w:r>
+    </w:p>
+    <w:p>
+      <w:pPr>
+        <w:rPr>
+          <w:rFonts w:ascii="Times New Roman" w:hAnsi="Times New Roman" w:cs="Times New Roman"/>
+        </w:rPr>
+      </w:pPr>
+    </w:p>
+    <w:p>
+      <w:pPr>
+        <w:rPr>
+          <w:rFonts w:ascii="Times New Roman" w:hAnsi="Times New Roman" w:cs="Times New Roman"/>
+          <w:i/>
+        </w:rPr>
+      </w:pPr>
+      <w:r>
+        <w:rPr>
+          <w:rFonts w:ascii="Times New Roman" w:hAnsi="Times New Roman" w:cs="Times New Roman"/>
+          <w:i/>
+        </w:rPr>
+        <w:t>A (predator attack rate)</w:t>
+      </w:r>
+    </w:p>
+    <w:p>
+      <w:pPr>
+        <w:rPr>
+          <w:rFonts w:ascii="Times New Roman" w:hAnsi="Times New Roman" w:cs="Times New Roman"/>
+        </w:rPr>
+      </w:pPr>
+      <w:r>
+        <w:rPr>
+          <w:rFonts w:ascii="Times New Roman" w:hAnsi="Times New Roman" w:cs="Times New Roman"/>
+        </w:rPr>
+        <w:t>This variable is an indication of the predator’s ability to kill. The higher the rate the better the predator. A higher rate will cause a quicker decrease in prey population and quicker increase in predator population. With a low A the prey population obtains very high numbers and with a high A they r</w:t>
+      </w:r>
+      <w:r>
+        <w:rPr>
+          <w:rFonts w:ascii="Times New Roman" w:hAnsi="Times New Roman" w:cs="Times New Roman"/>
+        </w:rPr>
+        <w:t xml:space="preserve">emain low. We observe with an A of .005 in the figure below that prey populations reach very high numbers. Also with an A of .08 the predator and prey populations are very stable. </w:t>
+      </w:r>
+    </w:p>
+    <w:p>
+      <w:pPr>
+        <w:rPr>
+          <w:rFonts w:ascii="Times New Roman" w:hAnsi="Times New Roman" w:cs="Times New Roman"/>
+        </w:rPr>
+      </w:pPr>
+      <w:r>
+        <w:rPr>
+          <w:rFonts w:ascii="Times New Roman" w:hAnsi="Times New Roman" w:cs="Times New Roman"/>
+          <w:noProof/>
+        </w:rPr>
+        <w:drawing>
+          <wp:inline distT="0" distB="0" distL="0" distR="0" wp14:anchorId="3842120D" wp14:editId="4D84A45E">
+            <wp:extent cx="3905571" cy="2531110"/>
+            <wp:effectExtent l="0" t="0" r="6350" b="8890"/>
+            <wp:docPr id="7" name="Picture 7"/>
+            <wp:cNvGraphicFramePr>
+              <a:graphicFrameLocks xmlns:a="http://schemas.openxmlformats.org/drawingml/2006/main" noChangeAspect="1"/>
+            </wp:cNvGraphicFramePr>
+            <a:graphic xmlns:a="http://schemas.openxmlformats.org/drawingml/2006/main">
+              <a:graphicData uri="http://schemas.openxmlformats.org/drawingml/2006/picture">
+                <pic:pic xmlns:pic="http://schemas.openxmlformats.org/drawingml/2006/picture">
+                  <pic:nvPicPr>
+                    <pic:cNvPr id="0" name="Screen Shot 2017-12-08 at 8.32.59 AM.png"/>
+                    <pic:cNvPicPr/>
+                  </pic:nvPicPr>
+                  <pic:blipFill>
+                    <a:blip r:embed="rId11">
+                      <a:extLst>
+                        <a:ext uri="{28A0092B-C50C-407E-A947-70E740481C1C}">
+                          <a14:useLocalDpi xmlns:a14="http://schemas.microsoft.com/office/drawing/2010/main" val="0"/>
+                        </a:ext>
+                      </a:extLst>
+                    </a:blip>
+                    <a:stretch>
+                      <a:fillRect/>
+                    </a:stretch>
+                  </pic:blipFill>
+                  <pic:spPr>
+                    <a:xfrm>
+                      <a:off x="0" y="0"/>
+                      <a:ext cx="3905720" cy="2531207"/>
+                    </a:xfrm>
+                    <a:prstGeom prst="rect">
+                      <a:avLst/>
+                    </a:prstGeom>
+                  </pic:spPr>
+                </pic:pic>
+              </a:graphicData>
+            </a:graphic>
+          </wp:inline>
+        </w:drawing>
+      </w:r>
+    </w:p>
+    <w:p>
+      <w:pPr>
+        <w:rPr>
+          <w:rFonts w:ascii="Times New Roman" w:hAnsi="Times New Roman" w:cs="Times New Roman"/>
+        </w:rPr>
+      </w:pPr>
+    </w:p>
+    <w:p>
+      <w:pPr>
+        <w:rPr>
+          <w:rFonts w:ascii="Times New Roman" w:hAnsi="Times New Roman" w:cs="Times New Roman"/>
+          <w:i/>
+        </w:rPr>
+      </w:pPr>
+      <w:r>
+        <w:rPr>
+          <w:rFonts w:ascii="Times New Roman" w:hAnsi="Times New Roman" w:cs="Times New Roman"/>
+          <w:i/>
+        </w:rPr>
+        <w:t>E(conversion efficiency of prey to predators)</w:t>
+      </w:r>
+    </w:p>
+    <w:p>
+      <w:pPr>
+        <w:rPr>
+          <w:rFonts w:ascii="Times New Roman" w:hAnsi="Times New Roman" w:cs="Times New Roman"/>
+        </w:rPr>
+      </w:pPr>
+      <w:r>
+        <w:rPr>
+          <w:rFonts w:ascii="Times New Roman" w:hAnsi="Times New Roman" w:cs="Times New Roman"/>
+        </w:rPr>
+        <w:t xml:space="preserve">The variable E shows how the predators eating translates into their birthrate. The higher the E the faster predators are born in response to prey being eaten. The lower the E the slower the predator population will rise. This can be observed from the figure below. </w:t>
+      </w:r>
+    </w:p>
+    <w:p>
+      <w:pPr>
+        <w:rPr>
+          <w:rFonts w:ascii="Times New Roman" w:hAnsi="Times New Roman" w:cs="Times New Roman"/>
+        </w:rPr>
+      </w:pPr>
+    </w:p>
+    <w:p>
+      <w:pPr>
+        <w:rPr>
+          <w:rFonts w:ascii="Times New Roman" w:hAnsi="Times New Roman" w:cs="Times New Roman"/>
+        </w:rPr>
+      </w:pPr>
+      <w:r>
+        <w:rPr>
+          <w:rFonts w:ascii="Times New Roman" w:hAnsi="Times New Roman" w:cs="Times New Roman"/>
+          <w:noProof/>
+        </w:rPr>
+        <w:drawing>
+          <wp:inline distT="0" distB="0" distL="0" distR="0" wp14:anchorId="13844F74" wp14:editId="56E1A268">
+            <wp:extent cx="4800600" cy="3178346"/>
+            <wp:effectExtent l="0" t="0" r="0" b="0"/>
+            <wp:docPr id="8" name="Picture 8"/>
+            <wp:cNvGraphicFramePr>
+              <a:graphicFrameLocks xmlns:a="http://schemas.openxmlformats.org/drawingml/2006/main" noChangeAspect="1"/>
+            </wp:cNvGraphicFramePr>
+            <a:graphic xmlns:a="http://schemas.openxmlformats.org/drawingml/2006/main">
+              <a:graphicData uri="http://schemas.openxmlformats.org/drawingml/2006/picture">
+                <pic:pic xmlns:pic="http://schemas.openxmlformats.org/drawingml/2006/picture">
+                  <pic:nvPicPr>
+                    <pic:cNvPr id="0" name="Screen Shot 2017-12-08 at 8.37.28 AM.png"/>
+                    <pic:cNvPicPr/>
+                  </pic:nvPicPr>
+                  <pic:blipFill>
+                    <a:blip r:embed="rId12">
+                      <a:extLst>
+                        <a:ext uri="{28A0092B-C50C-407E-A947-70E740481C1C}">
+                          <a14:useLocalDpi xmlns:a14="http://schemas.microsoft.com/office/drawing/2010/main" val="0"/>
+                        </a:ext>
+                      </a:extLst>
+                    </a:blip>
+                    <a:stretch>
+                      <a:fillRect/>
+                    </a:stretch>
+                  </pic:blipFill>
+                  <pic:spPr>
+                    <a:xfrm>
+                      <a:off x="0" y="0"/>
+                      <a:ext cx="4800600" cy="3178346"/>
+                    </a:xfrm>
+                    <a:prstGeom prst="rect">
+                      <a:avLst/>
+                    </a:prstGeom>
+                  </pic:spPr>
+                </pic:pic>
+              </a:graphicData>
+            </a:graphic>
+          </wp:inline>
+        </w:drawing>
+      </w:r>
+    </w:p>
+    <w:p>
+      <w:pPr>
+        <w:rPr>
+          <w:rFonts w:ascii="Times New Roman" w:hAnsi="Times New Roman" w:cs="Times New Roman"/>
+        </w:rPr>
+      </w:pPr>
+    </w:p>
+    <w:p>
+      <w:pPr>
+        <w:rPr>
+          <w:rFonts w:ascii="Times New Roman" w:hAnsi="Times New Roman" w:cs="Times New Roman"/>
+        </w:rPr>
+      </w:pPr>
+      <w:r>
+        <w:rPr>
+          <w:rFonts w:ascii="Times New Roman" w:hAnsi="Times New Roman" w:cs="Times New Roman"/>
+        </w:rPr>
+        <w:t xml:space="preserve">The figure shows that a E value of .025 the predator population is at its lowest while the prey population is at its highest. With few predators and their inability to eat, the prey population in turn can grow at a faster rate. At an E of .4 the prey populations are at their highest and peaks in prey population correlate to valleys in predator population. </w:t>
+      </w:r>
+    </w:p>
+    <w:p>
+      <w:pPr>
+        <w:rPr>
+          <w:rFonts w:ascii="Times New Roman" w:hAnsi="Times New Roman" w:cs="Times New Roman"/>
+        </w:rPr>
+      </w:pPr>
+    </w:p>
+    <w:p>
+      <w:pPr>
+        <w:rPr>
+          <w:rFonts w:ascii="Times New Roman" w:hAnsi="Times New Roman" w:cs="Times New Roman"/>
+        </w:rPr>
+      </w:pPr>
+      <w:r>
+        <w:rPr>
+          <w:rFonts w:ascii="Times New Roman" w:hAnsi="Times New Roman" w:cs="Times New Roman"/>
+        </w:rPr>
+        <w:t>S (predator death rate)</w:t>
+      </w:r>
+    </w:p>
+    <w:p>
+      <w:pPr>
+        <w:rPr>
+          <w:rFonts w:ascii="Times New Roman" w:hAnsi="Times New Roman" w:cs="Times New Roman"/>
+        </w:rPr>
+      </w:pPr>
+      <w:r>
+        <w:rPr>
+          <w:rFonts w:ascii="Times New Roman" w:hAnsi="Times New Roman" w:cs="Times New Roman"/>
+        </w:rPr>
+        <w:t xml:space="preserve">S determines the exponential rate that predators will die. It determines how quickly the predator population will decrease after it has reached its maxima. This is shown in the figure below. </w:t>
+      </w:r>
+    </w:p>
+    <w:p>
+      <w:pPr>
+        <w:rPr>
+          <w:rFonts w:ascii="Times New Roman" w:hAnsi="Times New Roman" w:cs="Times New Roman"/>
+        </w:rPr>
+      </w:pPr>
+      <w:r>
+        <w:rPr>
+          <w:rFonts w:ascii="Times New Roman" w:hAnsi="Times New Roman" w:cs="Times New Roman"/>
+          <w:noProof/>
+        </w:rPr>
+        <w:drawing>
+          <wp:inline distT="0" distB="0" distL="0" distR="0" wp14:anchorId="75C22EB9" wp14:editId="47F71C3A">
+            <wp:extent cx="5372100" cy="3498178"/>
+            <wp:effectExtent l="0" t="0" r="0" b="7620"/>
+            <wp:docPr id="9" name="Picture 9"/>
+            <wp:cNvGraphicFramePr>
+              <a:graphicFrameLocks xmlns:a="http://schemas.openxmlformats.org/drawingml/2006/main" noChangeAspect="1"/>
+            </wp:cNvGraphicFramePr>
+            <a:graphic xmlns:a="http://schemas.openxmlformats.org/drawingml/2006/main">
+              <a:graphicData uri="http://schemas.openxmlformats.org/drawingml/2006/picture">
+                <pic:pic xmlns:pic="http://schemas.openxmlformats.org/drawingml/2006/picture">
+                  <pic:nvPicPr>
+                    <pic:cNvPr id="0" name="Screen Shot 2017-12-08 at 8.41.54 AM.png"/>
+                    <pic:cNvPicPr/>
+                  </pic:nvPicPr>
+                  <pic:blipFill>
+                    <a:blip r:embed="rId13">
+                      <a:extLst>
+                        <a:ext uri="{28A0092B-C50C-407E-A947-70E740481C1C}">
+                          <a14:useLocalDpi xmlns:a14="http://schemas.microsoft.com/office/drawing/2010/main" val="0"/>
+                        </a:ext>
+                      </a:extLst>
+                    </a:blip>
+                    <a:stretch>
+                      <a:fillRect/>
+                    </a:stretch>
+                  </pic:blipFill>
+                  <pic:spPr>
+                    <a:xfrm>
+                      <a:off x="0" y="0"/>
+                      <a:ext cx="5372100" cy="3498178"/>
+                    </a:xfrm>
+                    <a:prstGeom prst="rect">
+                      <a:avLst/>
+                    </a:prstGeom>
+                  </pic:spPr>
+                </pic:pic>
+              </a:graphicData>
+            </a:graphic>
+          </wp:inline>
+        </w:drawing>
+      </w:r>
+    </w:p>
+    <w:p>
+      <w:pPr>
+        <w:rPr>
+          <w:rFonts w:ascii="Times New Roman" w:hAnsi="Times New Roman" w:cs="Times New Roman"/>
+        </w:rPr>
+      </w:pPr>
+      <w:r>
+        <w:rPr>
+          <w:rFonts w:ascii="Times New Roman" w:hAnsi="Times New Roman" w:cs="Times New Roman"/>
+        </w:rPr>
+        <w:t xml:space="preserve">The figure shows that at a high S value of .8 allows for a larger prey population and also a sharper decrease in </w:t>
+      </w:r>
+      <w:r>
+        <w:rPr>
+          <w:rFonts w:ascii="Times New Roman" w:hAnsi="Times New Roman" w:cs="Times New Roman"/>
+        </w:rPr>
+        <w:t xml:space="preserve">predator population. A low value of S at .05 shows a more gentle decrease in predator population. </w:t>
+      </w:r>
+    </w:p>
+    <w:p>
+      <w:pPr>
+        <w:rPr>
+          <w:rFonts w:ascii="Times New Roman" w:hAnsi="Times New Roman" w:cs="Times New Roman"/>
+        </w:rPr>
+      </w:pPr>
+    </w:p>
+    <w:p>
+      <w:pPr>
+        <w:rPr>
+          <w:rFonts w:ascii="Times New Roman" w:hAnsi="Times New Roman" w:cs="Times New Roman"/>
+          <w:b/>
+          <w:i/>
+        </w:rPr>
+      </w:pPr>
+      <w:r>
+        <w:rPr>
+          <w:rFonts w:ascii="Times New Roman" w:hAnsi="Times New Roman" w:cs="Times New Roman"/>
+        </w:rPr>
+        <w:t xml:space="preserve"> </w:t>
+      </w:r>
       <w:r>
         <w:rPr>
           <w:rFonts w:ascii="Times New Roman" w:hAnsi="Times New Roman" w:cs="Times New Roman"/>
@@ -504,6 +910,39 @@
       <w:pPr>
         <w:rPr>
           <w:rFonts w:ascii="Times New Roman" w:hAnsi="Times New Roman" w:cs="Times New Roman"/>
+          <w:b/>
+          <w:i/>
+        </w:rPr>
+      </w:pPr>
+    </w:p>
+    <w:p>
+      <w:pPr>
+        <w:rPr>
+          <w:rFonts w:ascii="Times New Roman" w:hAnsi="Times New Roman" w:cs="Times New Roman"/>
+        </w:rPr>
+      </w:pPr>
+      <w:r>
+        <w:rPr>
+          <w:rFonts w:ascii="Times New Roman" w:hAnsi="Times New Roman" w:cs="Times New Roman"/>
+        </w:rPr>
+        <w:t xml:space="preserve">Predators will eat in response to the prey available. Increase in prey would lead to an increase in feeding. The associated rise in predator population will cause the prey population to be depleted after which the predator population will decrease as well. The prey population is then allowed to regenerate. Therefore there is a cyclical behavior to the system. The predators are assumed to have a fixed life span and therefore decrease at an exponential rate regardless of food availability. </w:t>
+      </w:r>
+    </w:p>
+    <w:p>
+      <w:pPr>
+        <w:rPr>
+          <w:rFonts w:ascii="Times New Roman" w:hAnsi="Times New Roman" w:cs="Times New Roman"/>
+          <w:b/>
+          <w:i/>
+        </w:rPr>
+      </w:pPr>
+    </w:p>
+    <w:p>
+      <w:pPr>
+        <w:rPr>
+          <w:rFonts w:ascii="Times New Roman" w:hAnsi="Times New Roman" w:cs="Times New Roman"/>
+          <w:b/>
+          <w:i/>
         </w:rPr>
       </w:pPr>
       <w:r>
@@ -527,15 +966,23 @@
       <w:pPr>
         <w:rPr>
           <w:rFonts w:ascii="Times New Roman" w:hAnsi="Times New Roman" w:cs="Times New Roman"/>
-        </w:rPr>
-      </w:pPr>
-    </w:p>
-    <w:p>
-      <w:pPr>
-        <w:rPr>
-          <w:rFonts w:ascii="Times New Roman" w:hAnsi="Times New Roman" w:cs="Times New Roman"/>
-        </w:rPr>
-      </w:pPr>
+          <w:b/>
+          <w:i/>
+        </w:rPr>
+      </w:pPr>
+    </w:p>
+    <w:p>
+      <w:pPr>
+        <w:rPr>
+          <w:rFonts w:ascii="Times New Roman" w:hAnsi="Times New Roman" w:cs="Times New Roman"/>
+        </w:rPr>
+      </w:pPr>
+      <w:r>
+        <w:rPr>
+          <w:rFonts w:ascii="Times New Roman" w:hAnsi="Times New Roman" w:cs="Times New Roman"/>
+        </w:rPr>
+        <w:t xml:space="preserve">Increasing the parameter values either leads to faster generation of a populations species of faster decrease of a population species. Increasing parameter values makes the simulation go quicker through its cyclical behavior, there will a shorter cycle time. This is illustrated in the plots above. The slower cycles are the purple lines and the faster cycles correspond to the yellow lines. </w:t>
+      </w:r>
     </w:p>
     <w:p>
       <w:pPr>
@@ -582,7 +1029,6 @@
           <w:b/>
           <w:i/>
         </w:rPr>
-        <w:lastRenderedPageBreak/>
         <w:t>The two populations in this model are described by the following equations:</w:t>
       </w:r>
     </w:p>
@@ -624,7 +1070,7 @@
                     <pic:cNvPicPr/>
                   </pic:nvPicPr>
                   <pic:blipFill>
-                    <a:blip r:embed="rId10">
+                    <a:blip r:embed="rId14">
                       <a:extLst>
                         <a:ext uri="{28A0092B-C50C-407E-A947-70E740481C1C}">
                           <a14:useLocalDpi xmlns:a14="http://schemas.microsoft.com/office/drawing/2010/main" val="0"/>
@@ -680,7 +1126,7 @@
                     <pic:cNvPicPr/>
                   </pic:nvPicPr>
                   <pic:blipFill>
-                    <a:blip r:embed="rId11">
+                    <a:blip r:embed="rId15">
                       <a:extLst>
                         <a:ext uri="{28A0092B-C50C-407E-A947-70E740481C1C}">
                           <a14:useLocalDpi xmlns:a14="http://schemas.microsoft.com/office/drawing/2010/main" val="0"/>
@@ -1118,6 +1564,27 @@
       <w:pPr>
         <w:rPr>
           <w:rFonts w:ascii="Times New Roman" w:hAnsi="Times New Roman" w:cs="Times New Roman"/>
+          <w:b/>
+        </w:rPr>
+      </w:pPr>
+    </w:p>
+    <w:p>
+      <w:pPr>
+        <w:rPr>
+          <w:rFonts w:ascii="Times New Roman" w:hAnsi="Times New Roman" w:cs="Times New Roman"/>
+        </w:rPr>
+      </w:pPr>
+      <w:r>
+        <w:rPr>
+          <w:rFonts w:ascii="Times New Roman" w:hAnsi="Times New Roman" w:cs="Times New Roman"/>
+        </w:rPr>
+        <w:t xml:space="preserve">The Lotka-Volterra model gives a cyclical dynamics whereas the R-M model has a more stable dynamics with saturation levels. </w:t>
+      </w:r>
+    </w:p>
+    <w:p>
+      <w:pPr>
+        <w:rPr>
+          <w:rFonts w:ascii="Times New Roman" w:hAnsi="Times New Roman" w:cs="Times New Roman"/>
         </w:rPr>
       </w:pPr>
     </w:p>
@@ -1151,6 +1618,912 @@
       <w:pPr>
         <w:rPr>
           <w:rFonts w:ascii="Times New Roman" w:hAnsi="Times New Roman" w:cs="Times New Roman"/>
+          <w:i/>
+        </w:rPr>
+      </w:pPr>
+      <w:r>
+        <w:rPr>
+          <w:rFonts w:ascii="Times New Roman" w:hAnsi="Times New Roman" w:cs="Times New Roman"/>
+          <w:i/>
+        </w:rPr>
+        <w:t>B (prey birth rate)</w:t>
+      </w:r>
+    </w:p>
+    <w:p>
+      <w:pPr>
+        <w:rPr>
+          <w:rFonts w:ascii="Times New Roman" w:hAnsi="Times New Roman" w:cs="Times New Roman"/>
+        </w:rPr>
+      </w:pPr>
+      <w:r>
+        <w:rPr>
+          <w:rFonts w:ascii="Times New Roman" w:hAnsi="Times New Roman" w:cs="Times New Roman"/>
+        </w:rPr>
+        <w:t xml:space="preserve">The "b" parameter represents an interaction between the prey and predators. </w:t>
+      </w:r>
+      <w:r>
+        <w:rPr>
+          <w:rFonts w:ascii="Times New Roman" w:hAnsi="Times New Roman" w:cs="Times New Roman"/>
+        </w:rPr>
+        <w:t>This is shown in the figure below. When reduced to 0.2</w:t>
+      </w:r>
+      <w:r>
+        <w:rPr>
+          <w:rFonts w:ascii="Times New Roman" w:hAnsi="Times New Roman" w:cs="Times New Roman"/>
+        </w:rPr>
+        <w:t>, the top</w:t>
+      </w:r>
+      <w:r>
+        <w:rPr>
+          <w:rFonts w:ascii="Times New Roman" w:hAnsi="Times New Roman" w:cs="Times New Roman"/>
+        </w:rPr>
+        <w:t xml:space="preserve"> </w:t>
+      </w:r>
+      <w:r>
+        <w:rPr>
+          <w:rFonts w:ascii="Times New Roman" w:hAnsi="Times New Roman" w:cs="Times New Roman"/>
+        </w:rPr>
+        <w:t>line (prey population) falls more precipitously to start before sharply - more so compared to the default</w:t>
+      </w:r>
+      <w:r>
+        <w:rPr>
+          <w:rFonts w:ascii="Times New Roman" w:hAnsi="Times New Roman" w:cs="Times New Roman"/>
+        </w:rPr>
+        <w:t xml:space="preserve"> </w:t>
+      </w:r>
+      <w:r>
+        <w:rPr>
+          <w:rFonts w:ascii="Times New Roman" w:hAnsi="Times New Roman" w:cs="Times New Roman"/>
+        </w:rPr>
+        <w:t>model where b = 0.8. The second decline in the prey population is slower compared to the default, as is the</w:t>
+      </w:r>
+      <w:r>
+        <w:rPr>
+          <w:rFonts w:ascii="Times New Roman" w:hAnsi="Times New Roman" w:cs="Times New Roman"/>
+        </w:rPr>
+        <w:t xml:space="preserve"> </w:t>
+      </w:r>
+      <w:r>
+        <w:rPr>
+          <w:rFonts w:ascii="Times New Roman" w:hAnsi="Times New Roman" w:cs="Times New Roman"/>
+        </w:rPr>
+        <w:t>rebounding population of the predato</w:t>
+      </w:r>
+      <w:r>
+        <w:rPr>
+          <w:rFonts w:ascii="Times New Roman" w:hAnsi="Times New Roman" w:cs="Times New Roman"/>
+        </w:rPr>
+        <w:t>rs. At higher b values (e.g. 3.2</w:t>
+      </w:r>
+      <w:r>
+        <w:rPr>
+          <w:rFonts w:ascii="Times New Roman" w:hAnsi="Times New Roman" w:cs="Times New Roman"/>
+        </w:rPr>
+        <w:t>), the prey population increases, then</w:t>
+      </w:r>
+      <w:r>
+        <w:rPr>
+          <w:rFonts w:ascii="Times New Roman" w:hAnsi="Times New Roman" w:cs="Times New Roman"/>
+        </w:rPr>
+        <w:t xml:space="preserve"> </w:t>
+      </w:r>
+      <w:r>
+        <w:rPr>
+          <w:rFonts w:ascii="Times New Roman" w:hAnsi="Times New Roman" w:cs="Times New Roman"/>
+        </w:rPr>
+        <w:t>decreases somewhat as the predator population increases. The values remain constant thereafter.</w:t>
+      </w:r>
+    </w:p>
+    <w:p>
+      <w:pPr>
+        <w:rPr>
+          <w:rFonts w:ascii="Times New Roman" w:hAnsi="Times New Roman" w:cs="Times New Roman"/>
+          <w:b/>
+          <w:i/>
+        </w:rPr>
+      </w:pPr>
+      <w:r>
+        <w:rPr>
+          <w:rFonts w:ascii="Times New Roman" w:hAnsi="Times New Roman" w:cs="Times New Roman"/>
+          <w:b/>
+          <w:i/>
+          <w:noProof/>
+        </w:rPr>
+        <w:drawing>
+          <wp:inline distT="0" distB="0" distL="0" distR="0" wp14:anchorId="6DDEE749" wp14:editId="16EE1712">
+            <wp:extent cx="4686300" cy="3076636"/>
+            <wp:effectExtent l="0" t="0" r="0" b="0"/>
+            <wp:docPr id="18" name="Picture 18"/>
+            <wp:cNvGraphicFramePr>
+              <a:graphicFrameLocks xmlns:a="http://schemas.openxmlformats.org/drawingml/2006/main" noChangeAspect="1"/>
+            </wp:cNvGraphicFramePr>
+            <a:graphic xmlns:a="http://schemas.openxmlformats.org/drawingml/2006/main">
+              <a:graphicData uri="http://schemas.openxmlformats.org/drawingml/2006/picture">
+                <pic:pic xmlns:pic="http://schemas.openxmlformats.org/drawingml/2006/picture">
+                  <pic:nvPicPr>
+                    <pic:cNvPr id="0" name="Screen Shot 2017-12-08 at 8.54.53 AM.png"/>
+                    <pic:cNvPicPr/>
+                  </pic:nvPicPr>
+                  <pic:blipFill>
+                    <a:blip r:embed="rId16">
+                      <a:extLst>
+                        <a:ext uri="{28A0092B-C50C-407E-A947-70E740481C1C}">
+                          <a14:useLocalDpi xmlns:a14="http://schemas.microsoft.com/office/drawing/2010/main" val="0"/>
+                        </a:ext>
+                      </a:extLst>
+                    </a:blip>
+                    <a:stretch>
+                      <a:fillRect/>
+                    </a:stretch>
+                  </pic:blipFill>
+                  <pic:spPr>
+                    <a:xfrm>
+                      <a:off x="0" y="0"/>
+                      <a:ext cx="4686300" cy="3076636"/>
+                    </a:xfrm>
+                    <a:prstGeom prst="rect">
+                      <a:avLst/>
+                    </a:prstGeom>
+                  </pic:spPr>
+                </pic:pic>
+              </a:graphicData>
+            </a:graphic>
+          </wp:inline>
+        </w:drawing>
+      </w:r>
+    </w:p>
+    <w:p>
+      <w:pPr>
+        <w:rPr>
+          <w:rFonts w:ascii="Times New Roman" w:hAnsi="Times New Roman" w:cs="Times New Roman"/>
+        </w:rPr>
+      </w:pPr>
+    </w:p>
+    <w:p>
+      <w:pPr>
+        <w:rPr>
+          <w:rFonts w:ascii="Times New Roman" w:hAnsi="Times New Roman" w:cs="Times New Roman"/>
+          <w:i/>
+        </w:rPr>
+      </w:pPr>
+      <w:r>
+        <w:rPr>
+          <w:rFonts w:ascii="Times New Roman" w:hAnsi="Times New Roman" w:cs="Times New Roman"/>
+          <w:i/>
+        </w:rPr>
+        <w:t>D (prey camouflage ability)</w:t>
+      </w:r>
+    </w:p>
+    <w:p>
+      <w:pPr>
+        <w:rPr>
+          <w:rFonts w:ascii="Times New Roman" w:hAnsi="Times New Roman" w:cs="Times New Roman"/>
+        </w:rPr>
+      </w:pPr>
+      <w:r>
+        <w:rPr>
+          <w:rFonts w:ascii="Times New Roman" w:hAnsi="Times New Roman" w:cs="Times New Roman"/>
+        </w:rPr>
+        <w:t>The "d" parameter has the least visible effect on the model, but it does se</w:t>
+      </w:r>
+      <w:r>
+        <w:rPr>
+          <w:rFonts w:ascii="Times New Roman" w:hAnsi="Times New Roman" w:cs="Times New Roman"/>
+        </w:rPr>
+        <w:t xml:space="preserve">em to affect whether or not the </w:t>
+      </w:r>
+      <w:r>
+        <w:rPr>
+          <w:rFonts w:ascii="Times New Roman" w:hAnsi="Times New Roman" w:cs="Times New Roman"/>
+        </w:rPr>
+        <w:t>prey population d</w:t>
+      </w:r>
+      <w:r>
+        <w:rPr>
+          <w:rFonts w:ascii="Times New Roman" w:hAnsi="Times New Roman" w:cs="Times New Roman"/>
+        </w:rPr>
+        <w:t xml:space="preserve">ips initially before increasing. This dip can be seen in the figure below. </w:t>
+      </w:r>
+    </w:p>
+    <w:p>
+      <w:pPr>
+        <w:rPr>
+          <w:rFonts w:ascii="Times New Roman" w:hAnsi="Times New Roman" w:cs="Times New Roman"/>
+          <w:b/>
+        </w:rPr>
+      </w:pPr>
+    </w:p>
+    <w:p>
+      <w:pPr>
+        <w:rPr>
+          <w:rFonts w:ascii="Times New Roman" w:hAnsi="Times New Roman" w:cs="Times New Roman"/>
+          <w:b/>
+          <w:i/>
+        </w:rPr>
+      </w:pPr>
+      <w:r>
+        <w:rPr>
+          <w:rFonts w:ascii="Times New Roman" w:hAnsi="Times New Roman" w:cs="Times New Roman"/>
+          <w:b/>
+          <w:i/>
+          <w:noProof/>
+        </w:rPr>
+        <w:drawing>
+          <wp:inline distT="0" distB="0" distL="0" distR="0" wp14:anchorId="53AA0CE9" wp14:editId="7927A9E0">
+            <wp:extent cx="4686300" cy="2941955"/>
+            <wp:effectExtent l="0" t="0" r="12700" b="4445"/>
+            <wp:docPr id="17" name="Picture 17"/>
+            <wp:cNvGraphicFramePr>
+              <a:graphicFrameLocks xmlns:a="http://schemas.openxmlformats.org/drawingml/2006/main" noChangeAspect="1"/>
+            </wp:cNvGraphicFramePr>
+            <a:graphic xmlns:a="http://schemas.openxmlformats.org/drawingml/2006/main">
+              <a:graphicData uri="http://schemas.openxmlformats.org/drawingml/2006/picture">
+                <pic:pic xmlns:pic="http://schemas.openxmlformats.org/drawingml/2006/picture">
+                  <pic:nvPicPr>
+                    <pic:cNvPr id="0" name="Screen Shot 2017-12-08 at 8.55.10 AM.png"/>
+                    <pic:cNvPicPr/>
+                  </pic:nvPicPr>
+                  <pic:blipFill>
+                    <a:blip r:embed="rId17">
+                      <a:extLst>
+                        <a:ext uri="{28A0092B-C50C-407E-A947-70E740481C1C}">
+                          <a14:useLocalDpi xmlns:a14="http://schemas.microsoft.com/office/drawing/2010/main" val="0"/>
+                        </a:ext>
+                      </a:extLst>
+                    </a:blip>
+                    <a:stretch>
+                      <a:fillRect/>
+                    </a:stretch>
+                  </pic:blipFill>
+                  <pic:spPr>
+                    <a:xfrm>
+                      <a:off x="0" y="0"/>
+                      <a:ext cx="4686300" cy="2941955"/>
+                    </a:xfrm>
+                    <a:prstGeom prst="rect">
+                      <a:avLst/>
+                    </a:prstGeom>
+                  </pic:spPr>
+                </pic:pic>
+              </a:graphicData>
+            </a:graphic>
+          </wp:inline>
+        </w:drawing>
+      </w:r>
+    </w:p>
+    <w:p>
+      <w:pPr>
+        <w:rPr>
+          <w:rFonts w:ascii="Times New Roman" w:hAnsi="Times New Roman" w:cs="Times New Roman"/>
+        </w:rPr>
+      </w:pPr>
+      <w:r>
+        <w:rPr>
+          <w:rFonts w:ascii="Times New Roman" w:hAnsi="Times New Roman" w:cs="Times New Roman"/>
+        </w:rPr>
+        <w:t xml:space="preserve">The biological understanding of this could simply mean that the prey is bad at hiding. At low D of 100 we see the prey population goes way down because they are easily eaten by the predators. At high D we see the prey population is more stable. </w:t>
+      </w:r>
+    </w:p>
+    <w:p>
+      <w:pPr>
+        <w:rPr>
+          <w:rFonts w:ascii="Times New Roman" w:hAnsi="Times New Roman" w:cs="Times New Roman"/>
+        </w:rPr>
+      </w:pPr>
+    </w:p>
+    <w:p>
+      <w:pPr>
+        <w:rPr>
+          <w:rFonts w:ascii="Times New Roman" w:hAnsi="Times New Roman" w:cs="Times New Roman"/>
+          <w:i/>
+        </w:rPr>
+      </w:pPr>
+      <w:r>
+        <w:rPr>
+          <w:rFonts w:ascii="Times New Roman" w:hAnsi="Times New Roman" w:cs="Times New Roman"/>
+          <w:i/>
+        </w:rPr>
+        <w:t>E (conversion efficiency of prey to predators)</w:t>
+      </w:r>
+    </w:p>
+    <w:p>
+      <w:pPr>
+        <w:rPr>
+          <w:rFonts w:ascii="Times New Roman" w:hAnsi="Times New Roman" w:cs="Times New Roman"/>
+        </w:rPr>
+      </w:pPr>
+      <w:r>
+        <w:rPr>
+          <w:rFonts w:ascii="Times New Roman" w:hAnsi="Times New Roman" w:cs="Times New Roman"/>
+        </w:rPr>
+        <w:t>The "e" parameter represents another distinction interaction between the two species. At low e values,</w:t>
+      </w:r>
+      <w:r>
+        <w:rPr>
+          <w:rFonts w:ascii="Times New Roman" w:hAnsi="Times New Roman" w:cs="Times New Roman"/>
+        </w:rPr>
+        <w:t xml:space="preserve"> </w:t>
+      </w:r>
+      <w:r>
+        <w:rPr>
+          <w:rFonts w:ascii="Times New Roman" w:hAnsi="Times New Roman" w:cs="Times New Roman"/>
+        </w:rPr>
+        <w:t>the prey population stabilizes at increasingly higher numbers. Higher e values cause the prey and predator</w:t>
+      </w:r>
+      <w:r>
+        <w:rPr>
+          <w:rFonts w:ascii="Times New Roman" w:hAnsi="Times New Roman" w:cs="Times New Roman"/>
+        </w:rPr>
+        <w:t xml:space="preserve"> </w:t>
+      </w:r>
+      <w:r>
+        <w:rPr>
+          <w:rFonts w:ascii="Times New Roman" w:hAnsi="Times New Roman" w:cs="Times New Roman"/>
+        </w:rPr>
+        <w:t>values to fluctuate - the frequency doesn't change in so much as the slopes of the spikes in the prey</w:t>
+      </w:r>
+      <w:r>
+        <w:rPr>
+          <w:rFonts w:ascii="Times New Roman" w:hAnsi="Times New Roman" w:cs="Times New Roman"/>
+        </w:rPr>
+        <w:t xml:space="preserve"> </w:t>
+      </w:r>
+      <w:r>
+        <w:rPr>
+          <w:rFonts w:ascii="Times New Roman" w:hAnsi="Times New Roman" w:cs="Times New Roman"/>
+        </w:rPr>
+        <w:t>and predator populations.</w:t>
+      </w:r>
+      <w:r>
+        <w:rPr>
+          <w:rFonts w:ascii="Times New Roman" w:hAnsi="Times New Roman" w:cs="Times New Roman"/>
+        </w:rPr>
+        <w:t xml:space="preserve"> This can be seen in the figure below. </w:t>
+      </w:r>
+    </w:p>
+    <w:p>
+      <w:pPr>
+        <w:rPr>
+          <w:rFonts w:ascii="Times New Roman" w:hAnsi="Times New Roman" w:cs="Times New Roman"/>
+          <w:b/>
+        </w:rPr>
+      </w:pPr>
+    </w:p>
+    <w:p>
+      <w:pPr>
+        <w:rPr>
+          <w:rFonts w:ascii="Times New Roman" w:hAnsi="Times New Roman" w:cs="Times New Roman"/>
+          <w:b/>
+          <w:i/>
+        </w:rPr>
+      </w:pPr>
+      <w:r>
+        <w:rPr>
+          <w:rFonts w:ascii="Times New Roman" w:hAnsi="Times New Roman" w:cs="Times New Roman"/>
+          <w:b/>
+          <w:i/>
+          <w:noProof/>
+        </w:rPr>
+        <w:drawing>
+          <wp:inline distT="0" distB="0" distL="0" distR="0" wp14:anchorId="1B18B82D" wp14:editId="3A0B03A5">
+            <wp:extent cx="4457700" cy="2840831"/>
+            <wp:effectExtent l="0" t="0" r="0" b="4445"/>
+            <wp:docPr id="16" name="Picture 16"/>
+            <wp:cNvGraphicFramePr>
+              <a:graphicFrameLocks xmlns:a="http://schemas.openxmlformats.org/drawingml/2006/main" noChangeAspect="1"/>
+            </wp:cNvGraphicFramePr>
+            <a:graphic xmlns:a="http://schemas.openxmlformats.org/drawingml/2006/main">
+              <a:graphicData uri="http://schemas.openxmlformats.org/drawingml/2006/picture">
+                <pic:pic xmlns:pic="http://schemas.openxmlformats.org/drawingml/2006/picture">
+                  <pic:nvPicPr>
+                    <pic:cNvPr id="0" name="Screen Shot 2017-12-08 at 8.55.21 AM.png"/>
+                    <pic:cNvPicPr/>
+                  </pic:nvPicPr>
+                  <pic:blipFill>
+                    <a:blip r:embed="rId18">
+                      <a:extLst>
+                        <a:ext uri="{28A0092B-C50C-407E-A947-70E740481C1C}">
+                          <a14:useLocalDpi xmlns:a14="http://schemas.microsoft.com/office/drawing/2010/main" val="0"/>
+                        </a:ext>
+                      </a:extLst>
+                    </a:blip>
+                    <a:stretch>
+                      <a:fillRect/>
+                    </a:stretch>
+                  </pic:blipFill>
+                  <pic:spPr>
+                    <a:xfrm>
+                      <a:off x="0" y="0"/>
+                      <a:ext cx="4457700" cy="2840831"/>
+                    </a:xfrm>
+                    <a:prstGeom prst="rect">
+                      <a:avLst/>
+                    </a:prstGeom>
+                  </pic:spPr>
+                </pic:pic>
+              </a:graphicData>
+            </a:graphic>
+          </wp:inline>
+        </w:drawing>
+      </w:r>
+    </w:p>
+    <w:p>
+      <w:pPr>
+        <w:rPr>
+          <w:rFonts w:ascii="Times New Roman" w:hAnsi="Times New Roman" w:cs="Times New Roman"/>
+        </w:rPr>
+      </w:pPr>
+      <w:r>
+        <w:rPr>
+          <w:rFonts w:ascii="Times New Roman" w:hAnsi="Times New Roman" w:cs="Times New Roman"/>
+        </w:rPr>
+        <w:t xml:space="preserve">At high E values of .28 there is a more volatile dynamics because the predator population reaches unsustainable levels and therefore the solutions become more cyclical like the L-V model. At low E values of .0175 you see a more stable dynamics with the prey population tending to saturation levels. </w:t>
+      </w:r>
+    </w:p>
+    <w:p>
+      <w:pPr>
+        <w:rPr>
+          <w:rFonts w:ascii="Times New Roman" w:hAnsi="Times New Roman" w:cs="Times New Roman"/>
+        </w:rPr>
+      </w:pPr>
+    </w:p>
+    <w:p>
+      <w:pPr>
+        <w:rPr>
+          <w:rFonts w:ascii="Times New Roman" w:hAnsi="Times New Roman" w:cs="Times New Roman"/>
+        </w:rPr>
+      </w:pPr>
+      <w:r>
+        <w:rPr>
+          <w:rFonts w:ascii="Times New Roman" w:hAnsi="Times New Roman" w:cs="Times New Roman"/>
+        </w:rPr>
+        <w:t>S (predator death rate)</w:t>
+      </w:r>
+    </w:p>
+    <w:p>
+      <w:pPr>
+        <w:rPr>
+          <w:rFonts w:ascii="Times New Roman" w:hAnsi="Times New Roman" w:cs="Times New Roman"/>
+        </w:rPr>
+      </w:pPr>
+      <w:r>
+        <w:rPr>
+          <w:rFonts w:ascii="Times New Roman" w:hAnsi="Times New Roman" w:cs="Times New Roman"/>
+        </w:rPr>
+        <w:t>The "s" parameter represents some other interaction between the killed an</w:t>
+      </w:r>
+      <w:r>
+        <w:rPr>
+          <w:rFonts w:ascii="Times New Roman" w:hAnsi="Times New Roman" w:cs="Times New Roman"/>
+        </w:rPr>
+        <w:t xml:space="preserve">d the killers. At low s values, </w:t>
+      </w:r>
+      <w:r>
+        <w:rPr>
+          <w:rFonts w:ascii="Times New Roman" w:hAnsi="Times New Roman" w:cs="Times New Roman"/>
+        </w:rPr>
+        <w:t>the model behaves like a high e value model; at high s values, the model behaves like a low e value. This</w:t>
+      </w:r>
+      <w:r>
+        <w:rPr>
+          <w:rFonts w:ascii="Times New Roman" w:hAnsi="Times New Roman" w:cs="Times New Roman"/>
+        </w:rPr>
+        <w:t xml:space="preserve"> </w:t>
+      </w:r>
+      <w:r>
+        <w:rPr>
+          <w:rFonts w:ascii="Times New Roman" w:hAnsi="Times New Roman" w:cs="Times New Roman"/>
+        </w:rPr>
+        <w:t>seems to imply that the e and s interactions may be inverse operations or the opposite of each other.</w:t>
+      </w:r>
+      <w:r>
+        <w:rPr>
+          <w:rFonts w:ascii="Times New Roman" w:hAnsi="Times New Roman" w:cs="Times New Roman"/>
+        </w:rPr>
+        <w:t xml:space="preserve"> This is seen in the figure below. </w:t>
+      </w:r>
+    </w:p>
+    <w:p>
+      <w:pPr>
+        <w:rPr>
+          <w:rFonts w:ascii="Times New Roman" w:hAnsi="Times New Roman" w:cs="Times New Roman"/>
+          <w:b/>
+          <w:i/>
+        </w:rPr>
+      </w:pPr>
+      <w:r>
+        <w:rPr>
+          <w:rFonts w:ascii="Times New Roman" w:hAnsi="Times New Roman" w:cs="Times New Roman"/>
+          <w:b/>
+          <w:i/>
+          <w:noProof/>
+        </w:rPr>
+        <w:drawing>
+          <wp:inline distT="0" distB="0" distL="0" distR="0" wp14:anchorId="27417910" wp14:editId="09BFEADF">
+            <wp:extent cx="3923132" cy="2516505"/>
+            <wp:effectExtent l="0" t="0" r="0" b="0"/>
+            <wp:docPr id="14" name="Picture 14"/>
+            <wp:cNvGraphicFramePr>
+              <a:graphicFrameLocks xmlns:a="http://schemas.openxmlformats.org/drawingml/2006/main" noChangeAspect="1"/>
+            </wp:cNvGraphicFramePr>
+            <a:graphic xmlns:a="http://schemas.openxmlformats.org/drawingml/2006/main">
+              <a:graphicData uri="http://schemas.openxmlformats.org/drawingml/2006/picture">
+                <pic:pic xmlns:pic="http://schemas.openxmlformats.org/drawingml/2006/picture">
+                  <pic:nvPicPr>
+                    <pic:cNvPr id="0" name="Screen Shot 2017-12-08 at 8.55.31 AM.png"/>
+                    <pic:cNvPicPr/>
+                  </pic:nvPicPr>
+                  <pic:blipFill>
+                    <a:blip r:embed="rId19">
+                      <a:extLst>
+                        <a:ext uri="{28A0092B-C50C-407E-A947-70E740481C1C}">
+                          <a14:useLocalDpi xmlns:a14="http://schemas.microsoft.com/office/drawing/2010/main" val="0"/>
+                        </a:ext>
+                      </a:extLst>
+                    </a:blip>
+                    <a:stretch>
+                      <a:fillRect/>
+                    </a:stretch>
+                  </pic:blipFill>
+                  <pic:spPr>
+                    <a:xfrm>
+                      <a:off x="0" y="0"/>
+                      <a:ext cx="3923972" cy="2517044"/>
+                    </a:xfrm>
+                    <a:prstGeom prst="rect">
+                      <a:avLst/>
+                    </a:prstGeom>
+                  </pic:spPr>
+                </pic:pic>
+              </a:graphicData>
+            </a:graphic>
+          </wp:inline>
+        </w:drawing>
+      </w:r>
+    </w:p>
+    <w:p>
+      <w:pPr>
+        <w:rPr>
+          <w:rFonts w:ascii="Times New Roman" w:hAnsi="Times New Roman" w:cs="Times New Roman"/>
+        </w:rPr>
+      </w:pPr>
+      <w:r>
+        <w:rPr>
+          <w:rFonts w:ascii="Times New Roman" w:hAnsi="Times New Roman" w:cs="Times New Roman"/>
+        </w:rPr>
+        <w:t xml:space="preserve">At a high S value of .8 </w:t>
+      </w:r>
+      <w:r>
+        <w:rPr>
+          <w:rFonts w:ascii="Times New Roman" w:hAnsi="Times New Roman" w:cs="Times New Roman"/>
+        </w:rPr>
+        <w:t xml:space="preserve">the predators die faster and the predator populations are more responsive to diminishing prey availability and this gives more stable dynamics tending toward equilibrium. Whereas at low S values the predator remains and depletes the prey. </w:t>
+      </w:r>
+    </w:p>
+    <w:p>
+      <w:pPr>
+        <w:rPr>
+          <w:rFonts w:ascii="Times New Roman" w:hAnsi="Times New Roman" w:cs="Times New Roman"/>
+        </w:rPr>
+      </w:pPr>
+    </w:p>
+    <w:p>
+      <w:pPr>
+        <w:rPr>
+          <w:rFonts w:ascii="Times New Roman" w:hAnsi="Times New Roman" w:cs="Times New Roman"/>
+          <w:i/>
+        </w:rPr>
+      </w:pPr>
+      <w:r>
+        <w:rPr>
+          <w:rFonts w:ascii="Times New Roman" w:hAnsi="Times New Roman" w:cs="Times New Roman"/>
+          <w:i/>
+        </w:rPr>
+        <w:t>W (attack rate)</w:t>
+      </w:r>
+    </w:p>
+    <w:p>
+      <w:pPr>
+        <w:rPr>
+          <w:rFonts w:ascii="Times New Roman" w:hAnsi="Times New Roman" w:cs="Times New Roman"/>
+        </w:rPr>
+      </w:pPr>
+      <w:r>
+        <w:rPr>
+          <w:rFonts w:ascii="Times New Roman" w:hAnsi="Times New Roman" w:cs="Times New Roman"/>
+        </w:rPr>
+        <w:t>The "w" parameter also controls the stability of the model. Increasing it generally produces cycles of growth and collapse for both populations, whereas decreasing it cause the model to flatline.</w:t>
+      </w:r>
+      <w:r>
+        <w:rPr>
+          <w:rFonts w:ascii="Times New Roman" w:hAnsi="Times New Roman" w:cs="Times New Roman"/>
+        </w:rPr>
+        <w:t xml:space="preserve"> This is shown in the figure below. </w:t>
+      </w:r>
+    </w:p>
+    <w:p>
+      <w:pPr>
+        <w:rPr>
+          <w:rFonts w:ascii="Times New Roman" w:hAnsi="Times New Roman" w:cs="Times New Roman"/>
+        </w:rPr>
+      </w:pPr>
+    </w:p>
+    <w:p>
+      <w:pPr>
+        <w:rPr>
+          <w:rFonts w:ascii="Times New Roman" w:hAnsi="Times New Roman" w:cs="Times New Roman"/>
+          <w:b/>
+          <w:i/>
+        </w:rPr>
+      </w:pPr>
+      <w:r>
+        <w:rPr>
+          <w:rFonts w:ascii="Times New Roman" w:hAnsi="Times New Roman" w:cs="Times New Roman"/>
+          <w:b/>
+          <w:i/>
+          <w:noProof/>
+        </w:rPr>
+        <w:drawing>
+          <wp:inline distT="0" distB="0" distL="0" distR="0" wp14:anchorId="61B6A14C" wp14:editId="756AE1C3">
+            <wp:extent cx="4686300" cy="2997529"/>
+            <wp:effectExtent l="0" t="0" r="0" b="0"/>
+            <wp:docPr id="13" name="Picture 13"/>
+            <wp:cNvGraphicFramePr>
+              <a:graphicFrameLocks xmlns:a="http://schemas.openxmlformats.org/drawingml/2006/main" noChangeAspect="1"/>
+            </wp:cNvGraphicFramePr>
+            <a:graphic xmlns:a="http://schemas.openxmlformats.org/drawingml/2006/main">
+              <a:graphicData uri="http://schemas.openxmlformats.org/drawingml/2006/picture">
+                <pic:pic xmlns:pic="http://schemas.openxmlformats.org/drawingml/2006/picture">
+                  <pic:nvPicPr>
+                    <pic:cNvPr id="0" name="Screen Shot 2017-12-08 at 8.55.45 AM.png"/>
+                    <pic:cNvPicPr/>
+                  </pic:nvPicPr>
+                  <pic:blipFill>
+                    <a:blip r:embed="rId20">
+                      <a:extLst>
+                        <a:ext uri="{28A0092B-C50C-407E-A947-70E740481C1C}">
+                          <a14:useLocalDpi xmlns:a14="http://schemas.microsoft.com/office/drawing/2010/main" val="0"/>
+                        </a:ext>
+                      </a:extLst>
+                    </a:blip>
+                    <a:stretch>
+                      <a:fillRect/>
+                    </a:stretch>
+                  </pic:blipFill>
+                  <pic:spPr>
+                    <a:xfrm>
+                      <a:off x="0" y="0"/>
+                      <a:ext cx="4686304" cy="2997531"/>
+                    </a:xfrm>
+                    <a:prstGeom prst="rect">
+                      <a:avLst/>
+                    </a:prstGeom>
+                  </pic:spPr>
+                </pic:pic>
+              </a:graphicData>
+            </a:graphic>
+          </wp:inline>
+        </w:drawing>
+      </w:r>
+    </w:p>
+    <w:p>
+      <w:pPr>
+        <w:rPr>
+          <w:rFonts w:ascii="Times New Roman" w:hAnsi="Times New Roman" w:cs="Times New Roman"/>
+        </w:rPr>
+      </w:pPr>
+      <w:r>
+        <w:rPr>
+          <w:rFonts w:ascii="Times New Roman" w:hAnsi="Times New Roman" w:cs="Times New Roman"/>
+        </w:rPr>
+        <w:t xml:space="preserve">At low values around 1.25 you see that the prey population easily tends towards saturation levels whereas at high levels of w around 20 the dynamics become cyclical because the predators deplete the prey population before it rebounds. </w:t>
+      </w:r>
+    </w:p>
+    <w:p>
+      <w:pPr>
+        <w:rPr>
+          <w:rFonts w:ascii="Times New Roman" w:hAnsi="Times New Roman" w:cs="Times New Roman"/>
+        </w:rPr>
+      </w:pPr>
+    </w:p>
+    <w:p>
+      <w:pPr>
+        <w:rPr>
+          <w:rFonts w:ascii="Times New Roman" w:hAnsi="Times New Roman" w:cs="Times New Roman"/>
+          <w:i/>
+        </w:rPr>
+      </w:pPr>
+      <w:r>
+        <w:rPr>
+          <w:rFonts w:ascii="Times New Roman" w:hAnsi="Times New Roman" w:cs="Times New Roman"/>
+          <w:i/>
+        </w:rPr>
+        <w:t>A (</w:t>
+      </w:r>
+      <w:r>
+        <w:rPr>
+          <w:rFonts w:ascii="Times New Roman" w:hAnsi="Times New Roman" w:cs="Times New Roman"/>
+          <w:i/>
+        </w:rPr>
+        <w:t>carrying capacity)</w:t>
+      </w:r>
+    </w:p>
+    <w:p>
+      <w:pPr>
+        <w:rPr>
+          <w:rFonts w:ascii="Times New Roman" w:hAnsi="Times New Roman" w:cs="Times New Roman"/>
+        </w:rPr>
+      </w:pPr>
+      <w:r>
+        <w:rPr>
+          <w:rFonts w:ascii="Times New Roman" w:hAnsi="Times New Roman" w:cs="Times New Roman"/>
+        </w:rPr>
+        <w:t>The "alpha" parameter represents carrying capacity. Modifying this parame</w:t>
+      </w:r>
+      <w:r>
+        <w:rPr>
+          <w:rFonts w:ascii="Times New Roman" w:hAnsi="Times New Roman" w:cs="Times New Roman"/>
+        </w:rPr>
+        <w:t xml:space="preserve">ter has a marked effect on the </w:t>
+      </w:r>
+      <w:r>
+        <w:rPr>
+          <w:rFonts w:ascii="Times New Roman" w:hAnsi="Times New Roman" w:cs="Times New Roman"/>
+        </w:rPr>
+        <w:t>model output - a higher alpha value represents a lower carrying capacity, whereas a lower alpha value</w:t>
+      </w:r>
+      <w:r>
+        <w:rPr>
+          <w:rFonts w:ascii="Times New Roman" w:hAnsi="Times New Roman" w:cs="Times New Roman"/>
+        </w:rPr>
+        <w:t xml:space="preserve"> </w:t>
+      </w:r>
+      <w:r>
+        <w:rPr>
+          <w:rFonts w:ascii="Times New Roman" w:hAnsi="Times New Roman" w:cs="Times New Roman"/>
+        </w:rPr>
+        <w:t>represents a higher carrying capacity (as stated in the rubric). The effects of modifying this parameter is described in the "Paradox of Enrichment" section below.</w:t>
+      </w:r>
+      <w:r>
+        <w:rPr>
+          <w:rFonts w:ascii="Times New Roman" w:hAnsi="Times New Roman" w:cs="Times New Roman"/>
+        </w:rPr>
+        <w:t xml:space="preserve"> The figure can be seen below. </w:t>
+      </w:r>
+    </w:p>
+    <w:p>
+      <w:pPr>
+        <w:rPr>
+          <w:rFonts w:ascii="Times New Roman" w:hAnsi="Times New Roman" w:cs="Times New Roman"/>
+        </w:rPr>
+      </w:pPr>
+    </w:p>
+    <w:p>
+      <w:pPr>
+        <w:rPr>
+          <w:rFonts w:ascii="Times New Roman" w:hAnsi="Times New Roman" w:cs="Times New Roman"/>
+          <w:b/>
+          <w:i/>
+        </w:rPr>
+      </w:pPr>
+    </w:p>
+    <w:p>
+      <w:pPr>
+        <w:rPr>
+          <w:rFonts w:ascii="Times New Roman" w:hAnsi="Times New Roman" w:cs="Times New Roman"/>
+          <w:b/>
+          <w:i/>
+        </w:rPr>
+      </w:pPr>
+    </w:p>
+    <w:p>
+      <w:pPr>
+        <w:rPr>
+          <w:rFonts w:ascii="Times New Roman" w:hAnsi="Times New Roman" w:cs="Times New Roman"/>
+          <w:b/>
+          <w:i/>
+        </w:rPr>
+      </w:pPr>
+    </w:p>
+    <w:p>
+      <w:pPr>
+        <w:rPr>
+          <w:rFonts w:ascii="Times New Roman" w:hAnsi="Times New Roman" w:cs="Times New Roman"/>
+          <w:b/>
+          <w:i/>
+        </w:rPr>
+      </w:pPr>
+    </w:p>
+    <w:p>
+      <w:pPr>
+        <w:rPr>
+          <w:rFonts w:ascii="Times New Roman" w:hAnsi="Times New Roman" w:cs="Times New Roman"/>
+          <w:b/>
+          <w:i/>
+        </w:rPr>
+      </w:pPr>
+      <w:r>
+        <w:rPr>
+          <w:rFonts w:ascii="Times New Roman" w:hAnsi="Times New Roman" w:cs="Times New Roman"/>
+          <w:b/>
+          <w:i/>
+          <w:noProof/>
+        </w:rPr>
+        <w:drawing>
+          <wp:inline distT="0" distB="0" distL="0" distR="0" wp14:anchorId="24B1A0CC" wp14:editId="418A5722">
+            <wp:extent cx="4457700" cy="2780346"/>
+            <wp:effectExtent l="0" t="0" r="0" b="0"/>
+            <wp:docPr id="20" name="Picture 20"/>
+            <wp:cNvGraphicFramePr>
+              <a:graphicFrameLocks xmlns:a="http://schemas.openxmlformats.org/drawingml/2006/main" noChangeAspect="1"/>
+            </wp:cNvGraphicFramePr>
+            <a:graphic xmlns:a="http://schemas.openxmlformats.org/drawingml/2006/main">
+              <a:graphicData uri="http://schemas.openxmlformats.org/drawingml/2006/picture">
+                <pic:pic xmlns:pic="http://schemas.openxmlformats.org/drawingml/2006/picture">
+                  <pic:nvPicPr>
+                    <pic:cNvPr id="0" name="Screen Shot 2017-12-08 at 9.10.48 AM.png"/>
+                    <pic:cNvPicPr/>
+                  </pic:nvPicPr>
+                  <pic:blipFill>
+                    <a:blip r:embed="rId21">
+                      <a:extLst>
+                        <a:ext uri="{28A0092B-C50C-407E-A947-70E740481C1C}">
+                          <a14:useLocalDpi xmlns:a14="http://schemas.microsoft.com/office/drawing/2010/main" val="0"/>
+                        </a:ext>
+                      </a:extLst>
+                    </a:blip>
+                    <a:stretch>
+                      <a:fillRect/>
+                    </a:stretch>
+                  </pic:blipFill>
+                  <pic:spPr>
+                    <a:xfrm>
+                      <a:off x="0" y="0"/>
+                      <a:ext cx="4458711" cy="2780977"/>
+                    </a:xfrm>
+                    <a:prstGeom prst="rect">
+                      <a:avLst/>
+                    </a:prstGeom>
+                  </pic:spPr>
+                </pic:pic>
+              </a:graphicData>
+            </a:graphic>
+          </wp:inline>
+        </w:drawing>
+      </w:r>
+    </w:p>
+    <w:p>
+      <w:pPr>
+        <w:rPr>
+          <w:rFonts w:ascii="Times New Roman" w:hAnsi="Times New Roman" w:cs="Times New Roman"/>
+        </w:rPr>
+      </w:pPr>
+      <w:r>
+        <w:rPr>
+          <w:rFonts w:ascii="Times New Roman" w:hAnsi="Times New Roman" w:cs="Times New Roman"/>
+        </w:rPr>
+        <w:t xml:space="preserve">With a low A value and therefore high saturation levels of prey population we see that the dynamics become unstable. With high A the saturation levels are at stable levels and we see that the prey populations tend towards those saturation levels. This A parameter is the main difference between the 2 models because it limits the prey population </w:t>
+      </w:r>
+      <w:r>
+        <w:rPr>
+          <w:rFonts w:ascii="Times New Roman" w:hAnsi="Times New Roman" w:cs="Times New Roman"/>
+        </w:rPr>
+        <w:t xml:space="preserve">and therefore controls the predator response. At the right levels this ensures that the dynamics becomes stable and so the R-M model is not bound to being cyclical like the L-V model. </w:t>
+      </w:r>
+    </w:p>
+    <w:p>
+      <w:pPr>
+        <w:rPr>
+          <w:rFonts w:ascii="Times New Roman" w:hAnsi="Times New Roman" w:cs="Times New Roman"/>
+          <w:b/>
+          <w:i/>
+        </w:rPr>
+      </w:pPr>
+    </w:p>
+    <w:p>
+      <w:pPr>
+        <w:rPr>
+          <w:rFonts w:ascii="Times New Roman" w:hAnsi="Times New Roman" w:cs="Times New Roman"/>
           <w:b/>
           <w:i/>
         </w:rPr>
@@ -1177,6 +2550,175 @@
       <w:pPr>
         <w:rPr>
           <w:rFonts w:ascii="Times New Roman" w:hAnsi="Times New Roman" w:cs="Times New Roman"/>
+        </w:rPr>
+      </w:pPr>
+      <w:r>
+        <w:rPr>
+          <w:rFonts w:ascii="Times New Roman" w:hAnsi="Times New Roman" w:cs="Times New Roman"/>
+        </w:rPr>
+        <w:t xml:space="preserve">The values of the parameters have the following effects on predator-prey cycle length: </w:t>
+      </w:r>
+    </w:p>
+    <w:p>
+      <w:pPr>
+        <w:rPr>
+          <w:rFonts w:ascii="Times New Roman" w:hAnsi="Times New Roman" w:cs="Times New Roman"/>
+        </w:rPr>
+      </w:pPr>
+      <w:r>
+        <w:rPr>
+          <w:rFonts w:ascii="Times New Roman" w:hAnsi="Times New Roman" w:cs="Times New Roman"/>
+        </w:rPr>
+        <w:t>Increase b: Time to stabilize is relatively minimized - quicker equilibrium.</w:t>
+      </w:r>
+    </w:p>
+    <w:p>
+      <w:pPr>
+        <w:rPr>
+          <w:rFonts w:ascii="Times New Roman" w:hAnsi="Times New Roman" w:cs="Times New Roman"/>
+        </w:rPr>
+      </w:pPr>
+      <w:r>
+        <w:rPr>
+          <w:rFonts w:ascii="Times New Roman" w:hAnsi="Times New Roman" w:cs="Times New Roman"/>
+        </w:rPr>
+        <w:t xml:space="preserve">Decrease b: Time to stabilize is prolonged - slower equilibrium. </w:t>
+      </w:r>
+    </w:p>
+    <w:p>
+      <w:pPr>
+        <w:rPr>
+          <w:rFonts w:ascii="Times New Roman" w:hAnsi="Times New Roman" w:cs="Times New Roman"/>
+        </w:rPr>
+      </w:pPr>
+      <w:r>
+        <w:rPr>
+          <w:rFonts w:ascii="Times New Roman" w:hAnsi="Times New Roman" w:cs="Times New Roman"/>
+        </w:rPr>
+        <w:t>Increase a: Less instability in populations, i.e. fewer cycles, equilibrium, constant prey/predator populations.</w:t>
+      </w:r>
+    </w:p>
+    <w:p>
+      <w:pPr>
+        <w:rPr>
+          <w:rFonts w:ascii="Times New Roman" w:hAnsi="Times New Roman" w:cs="Times New Roman"/>
+        </w:rPr>
+      </w:pPr>
+      <w:r>
+        <w:rPr>
+          <w:rFonts w:ascii="Times New Roman" w:hAnsi="Times New Roman" w:cs="Times New Roman"/>
+        </w:rPr>
+        <w:t xml:space="preserve">Decrease a: More instability in populations, i.e. increases frequency of cycles, prey/predator populations </w:t>
+      </w:r>
+    </w:p>
+    <w:p>
+      <w:pPr>
+        <w:rPr>
+          <w:rFonts w:ascii="Times New Roman" w:hAnsi="Times New Roman" w:cs="Times New Roman"/>
+        </w:rPr>
+      </w:pPr>
+      <w:r>
+        <w:rPr>
+          <w:rFonts w:ascii="Times New Roman" w:hAnsi="Times New Roman" w:cs="Times New Roman"/>
+        </w:rPr>
+        <w:t>Increase e: More instability in populations, i.e. generally increases frequency of cycles.</w:t>
+      </w:r>
+    </w:p>
+    <w:p>
+      <w:pPr>
+        <w:rPr>
+          <w:rFonts w:ascii="Times New Roman" w:hAnsi="Times New Roman" w:cs="Times New Roman"/>
+        </w:rPr>
+      </w:pPr>
+      <w:r>
+        <w:rPr>
+          <w:rFonts w:ascii="Times New Roman" w:hAnsi="Times New Roman" w:cs="Times New Roman"/>
+        </w:rPr>
+        <w:t>Decrease e: Less instability in populations, i.e. fewer cycles, equilibirum, constant prey/predator populations.</w:t>
+      </w:r>
+    </w:p>
+    <w:p>
+      <w:pPr>
+        <w:rPr>
+          <w:rFonts w:ascii="Times New Roman" w:hAnsi="Times New Roman" w:cs="Times New Roman"/>
+        </w:rPr>
+      </w:pPr>
+      <w:r>
+        <w:rPr>
+          <w:rFonts w:ascii="Times New Roman" w:hAnsi="Times New Roman" w:cs="Times New Roman"/>
+        </w:rPr>
+        <w:t>Increase s: Less instability in populations, i.e. fewer cycles, equilibirum, constant prey/predator populations.</w:t>
+      </w:r>
+    </w:p>
+    <w:p>
+      <w:pPr>
+        <w:rPr>
+          <w:rFonts w:ascii="Times New Roman" w:hAnsi="Times New Roman" w:cs="Times New Roman"/>
+        </w:rPr>
+      </w:pPr>
+      <w:r>
+        <w:rPr>
+          <w:rFonts w:ascii="Times New Roman" w:hAnsi="Times New Roman" w:cs="Times New Roman"/>
+        </w:rPr>
+        <w:t>Decrease s: More instability in populations, i.e. generally increases frequency of cycles.</w:t>
+      </w:r>
+    </w:p>
+    <w:p>
+      <w:pPr>
+        <w:rPr>
+          <w:rFonts w:ascii="Times New Roman" w:hAnsi="Times New Roman" w:cs="Times New Roman"/>
+        </w:rPr>
+      </w:pPr>
+      <w:r>
+        <w:rPr>
+          <w:rFonts w:ascii="Times New Roman" w:hAnsi="Times New Roman" w:cs="Times New Roman"/>
+        </w:rPr>
+        <w:t>Increase w: More instability in populations, i.e. generally increases frequency of cycles.</w:t>
+      </w:r>
+    </w:p>
+    <w:p>
+      <w:pPr>
+        <w:rPr>
+          <w:rFonts w:ascii="Times New Roman" w:hAnsi="Times New Roman" w:cs="Times New Roman"/>
+        </w:rPr>
+      </w:pPr>
+      <w:r>
+        <w:rPr>
+          <w:rFonts w:ascii="Times New Roman" w:hAnsi="Times New Roman" w:cs="Times New Roman"/>
+        </w:rPr>
+        <w:t>Decrease w: Less instability in populations, i.e. fewer cycles, equilibirum, constant prey/predator populations.</w:t>
+      </w:r>
+    </w:p>
+    <w:p>
+      <w:pPr>
+        <w:rPr>
+          <w:rFonts w:ascii="Times New Roman" w:hAnsi="Times New Roman" w:cs="Times New Roman"/>
+        </w:rPr>
+      </w:pPr>
+      <w:r>
+        <w:rPr>
+          <w:rFonts w:ascii="Times New Roman" w:hAnsi="Times New Roman" w:cs="Times New Roman"/>
+        </w:rPr>
+        <w:t>Increase d: Little effect on the model (see figure entitled "d200")</w:t>
+      </w:r>
+    </w:p>
+    <w:p>
+      <w:pPr>
+        <w:rPr>
+          <w:rFonts w:ascii="Times New Roman" w:hAnsi="Times New Roman" w:cs="Times New Roman"/>
+        </w:rPr>
+      </w:pPr>
+      <w:r>
+        <w:rPr>
+          <w:rFonts w:ascii="Times New Roman" w:hAnsi="Times New Roman" w:cs="Times New Roman"/>
+        </w:rPr>
+        <w:t>Decrease d: Little effect on the model (see figure entitled "d800")</w:t>
+      </w:r>
+    </w:p>
+    <w:p>
+      <w:pPr>
+        <w:rPr>
+          <w:rFonts w:ascii="Times New Roman" w:hAnsi="Times New Roman" w:cs="Times New Roman"/>
           <w:b/>
           <w:i/>
         </w:rPr>
@@ -1235,19 +2777,7 @@
         <w:rPr>
           <w:rFonts w:ascii="Times New Roman" w:hAnsi="Times New Roman" w:cs="Times New Roman"/>
         </w:rPr>
-        <w:t xml:space="preserve">Located in Directory </w:t>
-      </w:r>
-      <w:r>
-        <w:rPr>
-          <w:rFonts w:ascii="Times New Roman" w:hAnsi="Times New Roman" w:cs="Times New Roman"/>
-        </w:rPr>
-        <w:t>Paradox of Enrichment</w:t>
-      </w:r>
-      <w:r>
-        <w:rPr>
-          <w:rFonts w:ascii="Times New Roman" w:hAnsi="Times New Roman" w:cs="Times New Roman"/>
-        </w:rPr>
-        <w:t xml:space="preserve">, file </w:t>
+        <w:t xml:space="preserve">Located in Directory Paradox of Enrichment, file </w:t>
       </w:r>
       <w:r>
         <w:rPr>
@@ -1267,6 +2797,304 @@
           <w:rFonts w:ascii="Times New Roman" w:hAnsi="Times New Roman" w:cs="Times New Roman"/>
         </w:rPr>
         <w:t xml:space="preserve">The code is the same as used in the Rosenzweig MacArthur code. The carrying capacity, variable a (alpha) was changed from .00125 to .0005 which gave capacities from 800 to 2000. </w:t>
+      </w:r>
+    </w:p>
+    <w:p>
+      <w:pPr>
+        <w:rPr>
+          <w:rFonts w:ascii="Times New Roman" w:hAnsi="Times New Roman" w:cs="Times New Roman"/>
+          <w:b/>
+        </w:rPr>
+      </w:pPr>
+    </w:p>
+    <w:p>
+      <w:pPr>
+        <w:rPr>
+          <w:rFonts w:ascii="Times New Roman" w:hAnsi="Times New Roman" w:cs="Times New Roman"/>
+          <w:b/>
+          <w:i/>
+        </w:rPr>
+      </w:pPr>
+      <w:r>
+        <w:rPr>
+          <w:rFonts w:ascii="Times New Roman" w:hAnsi="Times New Roman" w:cs="Times New Roman"/>
+          <w:b/>
+          <w:i/>
+        </w:rPr>
+        <w:t>Increase in Carrying Capacity:</w:t>
+      </w:r>
+    </w:p>
+    <w:p>
+      <w:pPr>
+        <w:rPr>
+          <w:rFonts w:ascii="Times New Roman" w:hAnsi="Times New Roman" w:cs="Times New Roman"/>
+          <w:b/>
+        </w:rPr>
+      </w:pPr>
+    </w:p>
+    <w:p>
+      <w:pPr>
+        <w:rPr>
+          <w:rFonts w:ascii="Times New Roman" w:hAnsi="Times New Roman" w:cs="Times New Roman"/>
+        </w:rPr>
+      </w:pPr>
+      <w:r>
+        <w:rPr>
+          <w:rFonts w:ascii="Times New Roman" w:hAnsi="Times New Roman" w:cs="Times New Roman"/>
+        </w:rPr>
+        <w:t xml:space="preserve">Lowering the alpha value, or increasing carrying capacity, interestingly causes destabilization of the ecosystem. More food available means that there is a boom in the prey population, followed by a boom in predator population, which is then followed by a crash in the prey population, which then causes a crash in the predator population. </w:t>
+      </w:r>
+    </w:p>
+    <w:p>
+      <w:pPr>
+        <w:rPr>
+          <w:rFonts w:ascii="Times New Roman" w:hAnsi="Times New Roman" w:cs="Times New Roman"/>
+          <w:b/>
+          <w:i/>
+        </w:rPr>
+      </w:pPr>
+    </w:p>
+    <w:p>
+      <w:pPr>
+        <w:rPr>
+          <w:rFonts w:ascii="Times New Roman" w:hAnsi="Times New Roman" w:cs="Times New Roman"/>
+          <w:b/>
+          <w:i/>
+        </w:rPr>
+      </w:pPr>
+      <w:r>
+        <w:rPr>
+          <w:rFonts w:ascii="Times New Roman" w:hAnsi="Times New Roman" w:cs="Times New Roman"/>
+          <w:b/>
+          <w:i/>
+        </w:rPr>
+        <w:t>Paradox of Enrichment:</w:t>
+      </w:r>
+    </w:p>
+    <w:p>
+      <w:pPr>
+        <w:rPr>
+          <w:rFonts w:ascii="Times New Roman" w:hAnsi="Times New Roman" w:cs="Times New Roman"/>
+        </w:rPr>
+      </w:pPr>
+      <w:r>
+        <w:rPr>
+          <w:rFonts w:ascii="Times New Roman" w:hAnsi="Times New Roman" w:cs="Times New Roman"/>
+        </w:rPr>
+        <w:t xml:space="preserve">The </w:t>
+      </w:r>
+      <w:r>
+        <w:rPr>
+          <w:rFonts w:ascii="Times New Roman" w:hAnsi="Times New Roman" w:cs="Times New Roman"/>
+        </w:rPr>
+        <w:t>paradox of enrichment occurs because increasing the carrying capacity of the prey species</w:t>
+      </w:r>
+      <w:r>
+        <w:rPr>
+          <w:rFonts w:ascii="Times New Roman" w:hAnsi="Times New Roman" w:cs="Times New Roman"/>
+        </w:rPr>
+        <w:t xml:space="preserve"> </w:t>
+      </w:r>
+      <w:r>
+        <w:rPr>
+          <w:rFonts w:ascii="Times New Roman" w:hAnsi="Times New Roman" w:cs="Times New Roman"/>
+        </w:rPr>
+        <w:t>causes an unsustainable and sharp increase in the predator population, which has more food than before. The rate</w:t>
+      </w:r>
+      <w:r>
+        <w:rPr>
+          <w:rFonts w:ascii="Times New Roman" w:hAnsi="Times New Roman" w:cs="Times New Roman"/>
+        </w:rPr>
+        <w:t xml:space="preserve"> </w:t>
+      </w:r>
+      <w:r>
+        <w:rPr>
+          <w:rFonts w:ascii="Times New Roman" w:hAnsi="Times New Roman" w:cs="Times New Roman"/>
+        </w:rPr>
+        <w:t>of predator reproduction will quickly outstrip the rate at which the prey can replenish their numbers; the prey</w:t>
+      </w:r>
+      <w:r>
+        <w:rPr>
+          <w:rFonts w:ascii="Times New Roman" w:hAnsi="Times New Roman" w:cs="Times New Roman"/>
+        </w:rPr>
+        <w:t xml:space="preserve"> </w:t>
+      </w:r>
+      <w:r>
+        <w:rPr>
+          <w:rFonts w:ascii="Times New Roman" w:hAnsi="Times New Roman" w:cs="Times New Roman"/>
+        </w:rPr>
+        <w:t>numbers are culled quickly and cause the predators to starve - paradoxically, an initial increase in food can</w:t>
+      </w:r>
+      <w:r>
+        <w:rPr>
+          <w:rFonts w:ascii="Times New Roman" w:hAnsi="Times New Roman" w:cs="Times New Roman"/>
+        </w:rPr>
+        <w:t xml:space="preserve"> </w:t>
+      </w:r>
+      <w:r>
+        <w:rPr>
+          <w:rFonts w:ascii="Times New Roman" w:hAnsi="Times New Roman" w:cs="Times New Roman"/>
+        </w:rPr>
+        <w:t xml:space="preserve">destabilize the ecosystem </w:t>
+      </w:r>
+      <w:r>
+        <w:rPr>
+          <w:rFonts w:ascii="Times New Roman" w:hAnsi="Times New Roman" w:cs="Times New Roman"/>
+        </w:rPr>
+        <w:t xml:space="preserve">and cause periods of starvation. </w:t>
+      </w:r>
+      <w:r>
+        <w:rPr>
+          <w:rFonts w:ascii="Times New Roman" w:hAnsi="Times New Roman" w:cs="Times New Roman"/>
+        </w:rPr>
+        <w:t xml:space="preserve">The figures can be seen below. </w:t>
+      </w:r>
+    </w:p>
+    <w:p>
+      <w:pPr>
+        <w:rPr>
+          <w:rFonts w:ascii="Times New Roman" w:hAnsi="Times New Roman" w:cs="Times New Roman"/>
+        </w:rPr>
+      </w:pPr>
+    </w:p>
+    <w:p>
+      <w:pPr>
+        <w:rPr>
+          <w:rFonts w:ascii="Times New Roman" w:hAnsi="Times New Roman" w:cs="Times New Roman"/>
+        </w:rPr>
+      </w:pPr>
+      <w:r>
+        <w:rPr>
+          <w:rFonts w:ascii="Times New Roman" w:hAnsi="Times New Roman" w:cs="Times New Roman"/>
+          <w:noProof/>
+        </w:rPr>
+        <w:drawing>
+          <wp:inline distT="0" distB="0" distL="0" distR="0" wp14:anchorId="72C4090A" wp14:editId="1AD518DA">
+            <wp:extent cx="5486400" cy="3360420"/>
+            <wp:effectExtent l="0" t="0" r="0" b="0"/>
+            <wp:docPr id="23" name="Picture 23"/>
+            <wp:cNvGraphicFramePr>
+              <a:graphicFrameLocks xmlns:a="http://schemas.openxmlformats.org/drawingml/2006/main" noChangeAspect="1"/>
+            </wp:cNvGraphicFramePr>
+            <a:graphic xmlns:a="http://schemas.openxmlformats.org/drawingml/2006/main">
+              <a:graphicData uri="http://schemas.openxmlformats.org/drawingml/2006/picture">
+                <pic:pic xmlns:pic="http://schemas.openxmlformats.org/drawingml/2006/picture">
+                  <pic:nvPicPr>
+                    <pic:cNvPr id="0" name="Screen Shot 2017-12-08 at 9.23.23 AM.png"/>
+                    <pic:cNvPicPr/>
+                  </pic:nvPicPr>
+                  <pic:blipFill>
+                    <a:blip r:embed="rId22">
+                      <a:extLst>
+                        <a:ext uri="{28A0092B-C50C-407E-A947-70E740481C1C}">
+                          <a14:useLocalDpi xmlns:a14="http://schemas.microsoft.com/office/drawing/2010/main" val="0"/>
+                        </a:ext>
+                      </a:extLst>
+                    </a:blip>
+                    <a:stretch>
+                      <a:fillRect/>
+                    </a:stretch>
+                  </pic:blipFill>
+                  <pic:spPr>
+                    <a:xfrm>
+                      <a:off x="0" y="0"/>
+                      <a:ext cx="5486400" cy="3360420"/>
+                    </a:xfrm>
+                    <a:prstGeom prst="rect">
+                      <a:avLst/>
+                    </a:prstGeom>
+                  </pic:spPr>
+                </pic:pic>
+              </a:graphicData>
+            </a:graphic>
+          </wp:inline>
+        </w:drawing>
+      </w:r>
+    </w:p>
+    <w:p>
+      <w:pPr>
+        <w:rPr>
+          <w:rFonts w:ascii="Times New Roman" w:hAnsi="Times New Roman" w:cs="Times New Roman"/>
+        </w:rPr>
+      </w:pPr>
+      <w:r>
+        <w:rPr>
+          <w:rFonts w:ascii="Times New Roman" w:hAnsi="Times New Roman" w:cs="Times New Roman"/>
+        </w:rPr>
+        <w:t xml:space="preserve">This figure shows </w:t>
+      </w:r>
+      <w:r>
+        <w:rPr>
+          <w:rFonts w:ascii="Times New Roman" w:hAnsi="Times New Roman" w:cs="Times New Roman"/>
+        </w:rPr>
+        <w:t xml:space="preserve">that with low carrying capacity the predator and prey population tends towards a stable equilibrium. </w:t>
+      </w:r>
+    </w:p>
+    <w:p>
+      <w:pPr>
+        <w:rPr>
+          <w:rFonts w:ascii="Times New Roman" w:hAnsi="Times New Roman" w:cs="Times New Roman"/>
+        </w:rPr>
+      </w:pPr>
+      <w:r>
+        <w:rPr>
+          <w:rFonts w:ascii="Times New Roman" w:hAnsi="Times New Roman" w:cs="Times New Roman"/>
+          <w:noProof/>
+        </w:rPr>
+        <w:drawing>
+          <wp:inline distT="0" distB="0" distL="0" distR="0" wp14:anchorId="3BF5D4D6" wp14:editId="62E69869">
+            <wp:extent cx="5943600" cy="3612515"/>
+            <wp:effectExtent l="0" t="0" r="0" b="0"/>
+            <wp:docPr id="21" name="Picture 21"/>
+            <wp:cNvGraphicFramePr>
+              <a:graphicFrameLocks xmlns:a="http://schemas.openxmlformats.org/drawingml/2006/main" noChangeAspect="1"/>
+            </wp:cNvGraphicFramePr>
+            <a:graphic xmlns:a="http://schemas.openxmlformats.org/drawingml/2006/main">
+              <a:graphicData uri="http://schemas.openxmlformats.org/drawingml/2006/picture">
+                <pic:pic xmlns:pic="http://schemas.openxmlformats.org/drawingml/2006/picture">
+                  <pic:nvPicPr>
+                    <pic:cNvPr id="0" name="Screen Shot 2017-12-08 at 9.23.33 AM.png"/>
+                    <pic:cNvPicPr/>
+                  </pic:nvPicPr>
+                  <pic:blipFill>
+                    <a:blip r:embed="rId23">
+                      <a:extLst>
+                        <a:ext uri="{28A0092B-C50C-407E-A947-70E740481C1C}">
+                          <a14:useLocalDpi xmlns:a14="http://schemas.microsoft.com/office/drawing/2010/main" val="0"/>
+                        </a:ext>
+                      </a:extLst>
+                    </a:blip>
+                    <a:stretch>
+                      <a:fillRect/>
+                    </a:stretch>
+                  </pic:blipFill>
+                  <pic:spPr>
+                    <a:xfrm>
+                      <a:off x="0" y="0"/>
+                      <a:ext cx="5943600" cy="3612515"/>
+                    </a:xfrm>
+                    <a:prstGeom prst="rect">
+                      <a:avLst/>
+                    </a:prstGeom>
+                  </pic:spPr>
+                </pic:pic>
+              </a:graphicData>
+            </a:graphic>
+          </wp:inline>
+        </w:drawing>
+      </w:r>
+    </w:p>
+    <w:p>
+      <w:pPr>
+        <w:rPr>
+          <w:rFonts w:ascii="Times New Roman" w:hAnsi="Times New Roman" w:cs="Times New Roman"/>
+        </w:rPr>
+      </w:pPr>
+      <w:r>
+        <w:rPr>
+          <w:rFonts w:ascii="Times New Roman" w:hAnsi="Times New Roman" w:cs="Times New Roman"/>
+        </w:rPr>
+        <w:t xml:space="preserve">In this figure the high saturation levels allow the prey population to shoot up at high levels which leads to the predator population to explode. This causes the predators to deplete the prey population and start a cyclical behavior. </w:t>
       </w:r>
       <w:bookmarkStart w:id="0" w:name="_GoBack"/>
       <w:bookmarkEnd w:id="0"/>
@@ -1275,300 +3103,19 @@
       <w:pPr>
         <w:rPr>
           <w:rFonts w:ascii="Times New Roman" w:hAnsi="Times New Roman" w:cs="Times New Roman"/>
-          <w:b/>
-        </w:rPr>
-      </w:pPr>
-    </w:p>
-    <w:p>
-      <w:pPr>
-        <w:rPr>
-          <w:rFonts w:ascii="Times New Roman" w:hAnsi="Times New Roman" w:cs="Times New Roman"/>
-          <w:b/>
-          <w:i/>
-        </w:rPr>
-      </w:pPr>
-    </w:p>
-    <w:p>
-      <w:pPr>
-        <w:rPr>
-          <w:rFonts w:ascii="Times New Roman" w:hAnsi="Times New Roman" w:cs="Times New Roman"/>
-          <w:b/>
-          <w:i/>
-        </w:rPr>
-      </w:pPr>
-      <w:r>
-        <w:rPr>
-          <w:rFonts w:ascii="Times New Roman" w:hAnsi="Times New Roman" w:cs="Times New Roman"/>
-          <w:b/>
-          <w:i/>
-        </w:rPr>
-        <w:t>Increase in Carrying Capacity:</w:t>
-      </w:r>
-    </w:p>
-    <w:p>
-      <w:pPr>
-        <w:rPr>
-          <w:rFonts w:ascii="Times New Roman" w:hAnsi="Times New Roman" w:cs="Times New Roman"/>
-          <w:b/>
-          <w:i/>
-        </w:rPr>
-      </w:pPr>
-    </w:p>
-    <w:p>
-      <w:pPr>
-        <w:rPr>
-          <w:rFonts w:ascii="Times New Roman" w:hAnsi="Times New Roman" w:cs="Times New Roman"/>
-          <w:b/>
-          <w:i/>
-        </w:rPr>
-      </w:pPr>
-      <w:r>
-        <w:rPr>
-          <w:rFonts w:ascii="Times New Roman" w:hAnsi="Times New Roman" w:cs="Times New Roman"/>
-          <w:b/>
-          <w:i/>
-        </w:rPr>
-        <w:t>Paradox of Enrichment:</w:t>
-      </w:r>
-    </w:p>
-    <w:p>
-      <w:pPr>
-        <w:rPr>
-          <w:rFonts w:ascii="Times New Roman" w:hAnsi="Times New Roman" w:cs="Times New Roman"/>
-        </w:rPr>
-      </w:pPr>
-    </w:p>
-    <w:p>
-      <w:pPr>
-        <w:rPr>
-          <w:rFonts w:ascii="Times New Roman" w:hAnsi="Times New Roman" w:cs="Times New Roman"/>
-        </w:rPr>
-      </w:pPr>
-    </w:p>
-    <w:p>
-      <w:pPr>
-        <w:rPr>
-          <w:rFonts w:ascii="Times New Roman" w:hAnsi="Times New Roman" w:cs="Times New Roman"/>
-        </w:rPr>
-      </w:pPr>
-    </w:p>
-    <w:p>
-      <w:pPr>
-        <w:rPr>
-          <w:rFonts w:ascii="Times New Roman" w:hAnsi="Times New Roman" w:cs="Times New Roman"/>
-        </w:rPr>
-      </w:pPr>
-    </w:p>
-    <w:p>
-      <w:pPr>
-        <w:rPr>
-          <w:rFonts w:ascii="Times New Roman" w:hAnsi="Times New Roman" w:cs="Times New Roman"/>
-        </w:rPr>
-      </w:pPr>
-    </w:p>
-    <w:p>
-      <w:pPr>
-        <w:rPr>
-          <w:rFonts w:ascii="Times New Roman" w:hAnsi="Times New Roman" w:cs="Times New Roman"/>
-        </w:rPr>
-      </w:pPr>
-    </w:p>
-    <w:p>
-      <w:pPr>
-        <w:rPr>
-          <w:rFonts w:ascii="Times New Roman" w:hAnsi="Times New Roman" w:cs="Times New Roman"/>
-        </w:rPr>
-      </w:pPr>
-    </w:p>
-    <w:p>
-      <w:pPr>
-        <w:rPr>
-          <w:rFonts w:ascii="Times New Roman" w:hAnsi="Times New Roman" w:cs="Times New Roman"/>
-        </w:rPr>
-      </w:pPr>
-    </w:p>
-    <w:p>
-      <w:pPr>
-        <w:rPr>
-          <w:rFonts w:ascii="Times New Roman" w:hAnsi="Times New Roman" w:cs="Times New Roman"/>
-        </w:rPr>
-      </w:pPr>
-    </w:p>
-    <w:p>
-      <w:pPr>
-        <w:rPr>
-          <w:rFonts w:ascii="Times New Roman" w:hAnsi="Times New Roman" w:cs="Times New Roman"/>
-        </w:rPr>
-      </w:pPr>
-    </w:p>
-    <w:p>
-      <w:pPr>
-        <w:rPr>
-          <w:rFonts w:ascii="Times New Roman" w:hAnsi="Times New Roman" w:cs="Times New Roman"/>
-        </w:rPr>
-      </w:pPr>
-      <w:r>
-        <w:rPr>
-          <w:rFonts w:ascii="Times New Roman" w:hAnsi="Times New Roman" w:cs="Times New Roman"/>
-        </w:rPr>
-        <w:t>The growth of herbivores is proportional to the size of the herbivore population</w:t>
-      </w:r>
-      <w:r>
-        <w:rPr>
-          <w:rFonts w:ascii="Times New Roman" w:hAnsi="Times New Roman" w:cs="Times New Roman"/>
-        </w:rPr>
-        <w:t>. The proportionality constant for this growth is b. show plots…</w:t>
-      </w:r>
-    </w:p>
-    <w:p>
-      <w:pPr>
-        <w:rPr>
-          <w:rFonts w:ascii="Times New Roman" w:hAnsi="Times New Roman" w:cs="Times New Roman"/>
-        </w:rPr>
-      </w:pPr>
-      <w:r>
-        <w:rPr>
-          <w:rFonts w:ascii="Times New Roman" w:hAnsi="Times New Roman" w:cs="Times New Roman"/>
-        </w:rPr>
-        <w:t>Larger b, quicker growth and regeneration</w:t>
-      </w:r>
-    </w:p>
-    <w:p>
-      <w:pPr>
-        <w:rPr>
-          <w:rFonts w:ascii="Times New Roman" w:hAnsi="Times New Roman" w:cs="Times New Roman"/>
-        </w:rPr>
-      </w:pPr>
-    </w:p>
-    <w:p>
-      <w:pPr>
-        <w:rPr>
-          <w:rFonts w:ascii="Times New Roman" w:hAnsi="Times New Roman" w:cs="Times New Roman"/>
-        </w:rPr>
-      </w:pPr>
-      <w:r>
-        <w:rPr>
-          <w:rFonts w:ascii="Times New Roman" w:hAnsi="Times New Roman" w:cs="Times New Roman"/>
-        </w:rPr>
-        <w:t xml:space="preserve">The parameter </w:t>
-      </w:r>
-      <w:r>
-        <w:rPr>
-          <w:rFonts w:ascii="Times New Roman" w:hAnsi="Times New Roman" w:cs="Times New Roman"/>
-        </w:rPr>
-        <w:t>‘</w:t>
-      </w:r>
-      <w:r>
-        <w:rPr>
-          <w:rFonts w:ascii="Times New Roman" w:hAnsi="Times New Roman" w:cs="Times New Roman"/>
-        </w:rPr>
-        <w:t>a</w:t>
-      </w:r>
-      <w:r>
-        <w:rPr>
-          <w:rFonts w:ascii="Times New Roman" w:hAnsi="Times New Roman" w:cs="Times New Roman"/>
-        </w:rPr>
-        <w:t>’</w:t>
-      </w:r>
-      <w:r>
-        <w:rPr>
-          <w:rFonts w:ascii="Times New Roman" w:hAnsi="Times New Roman" w:cs="Times New Roman"/>
-        </w:rPr>
-        <w:t xml:space="preserve"> shows up in two places of the equations. </w:t>
-      </w:r>
-      <w:r>
-        <w:rPr>
-          <w:rFonts w:ascii="Times New Roman" w:hAnsi="Times New Roman" w:cs="Times New Roman"/>
-        </w:rPr>
-        <w:t>The negative change of the herbivore population is proportional to the product of the size of the herbivore and predator population with the proportionality constant ‘a’. Likewise, the growth of the predator population is proportional to the product of the herbivore and predator populations with the the constants ‘a’ and ‘e’. The function of a is therefore that it modulates how strong the predator-prey interaction is. A large ‘a’ means that the predators are very effective at finding and eating the pray. Show plots</w:t>
-      </w:r>
-    </w:p>
-    <w:p>
-      <w:pPr>
-        <w:rPr>
-          <w:rFonts w:ascii="Times New Roman" w:hAnsi="Times New Roman" w:cs="Times New Roman"/>
-        </w:rPr>
-      </w:pPr>
-      <w:r>
-        <w:rPr>
-          <w:rFonts w:ascii="Times New Roman" w:hAnsi="Times New Roman" w:cs="Times New Roman"/>
-        </w:rPr>
-        <w:t>Result, when a becomes large we see a steep decrease in herbivores and a sharp increase in predators.</w:t>
-      </w:r>
-    </w:p>
-    <w:p>
-      <w:pPr>
-        <w:rPr>
-          <w:rFonts w:ascii="Times New Roman" w:hAnsi="Times New Roman" w:cs="Times New Roman"/>
-        </w:rPr>
-      </w:pPr>
-    </w:p>
-    <w:p>
-      <w:pPr>
-        <w:rPr>
-          <w:rFonts w:ascii="Times New Roman" w:hAnsi="Times New Roman" w:cs="Times New Roman"/>
-        </w:rPr>
-      </w:pPr>
-      <w:r>
-        <w:rPr>
-          <w:rFonts w:ascii="Times New Roman" w:hAnsi="Times New Roman" w:cs="Times New Roman"/>
-        </w:rPr>
-        <w:t>The constant e shows up as a factor in the predator growth term. The function of e is to modulate how fast the predators will multiply in numbers in response to eating prey.</w:t>
-      </w:r>
-    </w:p>
-    <w:p>
-      <w:pPr>
-        <w:rPr>
-          <w:rFonts w:ascii="Times New Roman" w:hAnsi="Times New Roman" w:cs="Times New Roman"/>
-        </w:rPr>
-      </w:pPr>
-    </w:p>
-    <w:p>
-      <w:pPr>
-        <w:rPr>
-          <w:rFonts w:ascii="Times New Roman" w:hAnsi="Times New Roman" w:cs="Times New Roman"/>
-        </w:rPr>
-      </w:pPr>
-      <w:r>
-        <w:rPr>
-          <w:rFonts w:ascii="Times New Roman" w:hAnsi="Times New Roman" w:cs="Times New Roman"/>
-        </w:rPr>
-        <w:t xml:space="preserve">The parameter s only shows up in the negative </w:t>
-      </w:r>
-      <w:r>
-        <w:rPr>
-          <w:rFonts w:ascii="Times New Roman" w:hAnsi="Times New Roman" w:cs="Times New Roman"/>
-        </w:rPr>
-        <w:t>growth</w:t>
-      </w:r>
-      <w:r>
-        <w:rPr>
-          <w:rFonts w:ascii="Times New Roman" w:hAnsi="Times New Roman" w:cs="Times New Roman"/>
-        </w:rPr>
-        <w:t xml:space="preserve"> term for P. The</w:t>
-      </w:r>
-      <w:r>
-        <w:rPr>
-          <w:rFonts w:ascii="Times New Roman" w:hAnsi="Times New Roman" w:cs="Times New Roman"/>
-        </w:rPr>
-        <w:t xml:space="preserve"> term indicates that the predators die at a rate the is proportional the size of the predator population. </w:t>
-      </w:r>
-      <w:r>
-        <w:rPr>
-          <w:rFonts w:ascii="Times New Roman" w:hAnsi="Times New Roman" w:cs="Times New Roman"/>
-        </w:rPr>
-        <w:t xml:space="preserve">So the effect of s is analogous to the lifetime of the </w:t>
-      </w:r>
-      <w:r>
-        <w:rPr>
-          <w:rFonts w:ascii="Times New Roman" w:hAnsi="Times New Roman" w:cs="Times New Roman"/>
-        </w:rPr>
-        <w:t>predators. Large s equates to a short lifetime of the predators</w:t>
-      </w:r>
+        </w:rPr>
+      </w:pPr>
+    </w:p>
+    <w:p>
+      <w:pPr>
+        <w:rPr>
+          <w:rFonts w:ascii="Times New Roman" w:hAnsi="Times New Roman" w:cs="Times New Roman"/>
+        </w:rPr>
+      </w:pPr>
     </w:p>
     <w:sectPr>
-      <w:headerReference w:type="even" r:id="rId12"/>
-      <w:headerReference w:type="default" r:id="rId13"/>
+      <w:headerReference w:type="even" r:id="rId24"/>
+      <w:headerReference w:type="default" r:id="rId25"/>
       <w:pgSz w:w="12240" w:h="15840"/>
       <w:pgMar w:top="1440" w:right="1440" w:bottom="1440" w:left="1440" w:header="720" w:footer="720" w:gutter="0"/>
       <w:cols w:space="720"/>
@@ -3162,7 +4709,7 @@
 </file>
 
 <file path=customXml/itemProps2.xml><?xml version="1.0" encoding="utf-8"?>
-<ds:datastoreItem xmlns:ds="http://schemas.openxmlformats.org/officeDocument/2006/customXml" ds:itemID="{01B18866-C5C3-3143-8DF8-5A98D7EE102D}">
+<ds:datastoreItem xmlns:ds="http://schemas.openxmlformats.org/officeDocument/2006/customXml" ds:itemID="{BB0FBC81-D2A2-364B-AA09-EF0EC0714F23}">
   <ds:schemaRefs>
     <ds:schemaRef ds:uri="http://schemas.openxmlformats.org/officeDocument/2006/bibliography"/>
   </ds:schemaRefs>
